--- a/War Congress Data/House Hearings - Foreign Affairs/2246.FordRS.03.01.12.docx
+++ b/War Congress Data/House Hearings - Foreign Affairs/2246.FordRS.03.01.12.docx
@@ -2,7 +2,7 @@
 <file path=word/document.xml><?xml version="1.0" encoding="utf-8"?>
 <w:document xmlns:wpc="http://schemas.microsoft.com/office/word/2010/wordprocessingCanvas" xmlns:mc="http://schemas.openxmlformats.org/markup-compatibility/2006" xmlns:o="urn:schemas-microsoft-com:office:office" xmlns:r="http://schemas.openxmlformats.org/officeDocument/2006/relationships" xmlns:m="http://schemas.openxmlformats.org/officeDocument/2006/math" xmlns:v="urn:schemas-microsoft-com:vml" xmlns:wp14="http://schemas.microsoft.com/office/word/2010/wordprocessingDrawing" xmlns:wp="http://schemas.openxmlformats.org/drawingml/2006/wordprocessingDrawing" xmlns:w10="urn:schemas-microsoft-com:office:word" xmlns:w="http://schemas.openxmlformats.org/wordprocessingml/2006/main" xmlns:w14="http://schemas.microsoft.com/office/word/2010/wordml" xmlns:w15="http://schemas.microsoft.com/office/word/2012/wordml" xmlns:wpg="http://schemas.microsoft.com/office/word/2010/wordprocessingGroup" xmlns:wpi="http://schemas.microsoft.com/office/word/2010/wordprocessingInk" xmlns:wne="http://schemas.microsoft.com/office/word/2006/wordml" xmlns:wps="http://schemas.microsoft.com/office/word/2010/wordprocessingShape" mc:Ignorable="w14 w15 wp14">
   <w:body>
-    <w:p>
+    <w:p xmlns:wp14="http://schemas.microsoft.com/office/word/2010/wordml" wp14:textId="77777777">
       <w:pPr>
         <w:autoSpaceDE w:val="0"/>
         <w:autoSpaceDN w:val="0"/>
@@ -25,7 +25,7 @@
         <w:t>Senator, Mr. Chairman, and Ranking Member</w:t>
       </w:r>
     </w:p>
-    <w:p>
+    <w:p xmlns:wp14="http://schemas.microsoft.com/office/word/2010/wordml" wp14:textId="77777777">
       <w:pPr>
         <w:autoSpaceDE w:val="0"/>
         <w:autoSpaceDN w:val="0"/>
@@ -48,7 +48,7 @@
         <w:t>Lugar, Senators Casey, Cardin, Corker, thank you very much</w:t>
       </w:r>
     </w:p>
-    <w:p>
+    <w:p xmlns:wp14="http://schemas.microsoft.com/office/word/2010/wordml" wp14:textId="77777777">
       <w:pPr>
         <w:autoSpaceDE w:val="0"/>
         <w:autoSpaceDN w:val="0"/>
@@ -100,7 +100,7 @@
         <w:t>today.</w:t>
       </w:r>
     </w:p>
-    <w:p>
+    <w:p xmlns:wp14="http://schemas.microsoft.com/office/word/2010/wordml" wp14:textId="77777777">
       <w:pPr>
         <w:autoSpaceDE w:val="0"/>
         <w:autoSpaceDN w:val="0"/>
@@ -123,7 +123,7 @@
         <w:t>I do not want to do a long opening statement because I am hoping</w:t>
       </w:r>
     </w:p>
-    <w:p>
+    <w:p xmlns:wp14="http://schemas.microsoft.com/office/word/2010/wordml" wp14:textId="77777777">
       <w:pPr>
         <w:autoSpaceDE w:val="0"/>
         <w:autoSpaceDN w:val="0"/>
@@ -157,7 +157,7 @@
         <w:t xml:space="preserve"> can open discussion about Syria, but I would just like to say</w:t>
       </w:r>
     </w:p>
-    <w:p>
+    <w:p xmlns:wp14="http://schemas.microsoft.com/office/word/2010/wordml" wp14:textId="77777777">
       <w:pPr>
         <w:autoSpaceDE w:val="0"/>
         <w:autoSpaceDN w:val="0"/>
@@ -191,7 +191,7 @@
         <w:t xml:space="preserve"> much I appreciate this committee’s support during my time in</w:t>
       </w:r>
     </w:p>
-    <w:p>
+    <w:p xmlns:wp14="http://schemas.microsoft.com/office/word/2010/wordml" wp14:textId="77777777">
       <w:pPr>
         <w:autoSpaceDE w:val="0"/>
         <w:autoSpaceDN w:val="0"/>
@@ -214,7 +214,7 @@
         <w:t>Damascus. Several times we got messages from members of the</w:t>
       </w:r>
     </w:p>
-    <w:p>
+    <w:p xmlns:wp14="http://schemas.microsoft.com/office/word/2010/wordml" wp14:textId="77777777">
       <w:pPr>
         <w:autoSpaceDE w:val="0"/>
         <w:autoSpaceDN w:val="0"/>
@@ -248,7 +248,7 @@
         <w:t xml:space="preserve"> staff asking how we were doing and how my team was</w:t>
       </w:r>
     </w:p>
-    <w:p>
+    <w:p xmlns:wp14="http://schemas.microsoft.com/office/word/2010/wordml" wp14:textId="77777777">
       <w:pPr>
         <w:autoSpaceDE w:val="0"/>
         <w:autoSpaceDN w:val="0"/>
@@ -282,7 +282,7 @@
         <w:t>. I would just like to say that the team really appreciated</w:t>
       </w:r>
     </w:p>
-    <w:p>
+    <w:p xmlns:wp14="http://schemas.microsoft.com/office/word/2010/wordml" wp14:textId="77777777">
       <w:pPr>
         <w:autoSpaceDE w:val="0"/>
         <w:autoSpaceDN w:val="0"/>
@@ -316,7 +316,7 @@
         <w:t xml:space="preserve"> messages, especially during some of the tenser moments. It</w:t>
       </w:r>
     </w:p>
-    <w:p>
+    <w:p xmlns:wp14="http://schemas.microsoft.com/office/word/2010/wordml" wp14:textId="77777777">
       <w:pPr>
         <w:autoSpaceDE w:val="0"/>
         <w:autoSpaceDN w:val="0"/>
@@ -350,7 +350,7 @@
         <w:t xml:space="preserve"> a great deal. I had a terrific team in Damascus, and I really</w:t>
       </w:r>
     </w:p>
-    <w:p>
+    <w:p xmlns:wp14="http://schemas.microsoft.com/office/word/2010/wordml" wp14:textId="77777777">
       <w:pPr>
         <w:autoSpaceDE w:val="0"/>
         <w:autoSpaceDN w:val="0"/>
@@ -384,7 +384,7 @@
         <w:t xml:space="preserve"> like just to thank this committee for your support for our efforts.</w:t>
       </w:r>
     </w:p>
-    <w:p>
+    <w:p xmlns:wp14="http://schemas.microsoft.com/office/word/2010/wordml" wp14:textId="77777777">
       <w:pPr>
         <w:autoSpaceDE w:val="0"/>
         <w:autoSpaceDN w:val="0"/>
@@ -418,7 +418,7 @@
       </w:r>
       <w:proofErr w:type="spellEnd"/>
     </w:p>
-    <w:p>
+    <w:p xmlns:wp14="http://schemas.microsoft.com/office/word/2010/wordml" wp14:textId="77777777">
       <w:pPr>
         <w:autoSpaceDE w:val="0"/>
         <w:autoSpaceDN w:val="0"/>
@@ -452,7 +452,7 @@
         <w:t xml:space="preserve"> is quite good and I will stop there.</w:t>
       </w:r>
     </w:p>
-    <w:p>
+    <w:p xmlns:wp14="http://schemas.microsoft.com/office/word/2010/wordml" wp14:textId="77777777">
       <w:pPr>
         <w:autoSpaceDE w:val="0"/>
         <w:autoSpaceDN w:val="0"/>
@@ -475,7 +475,7 @@
         <w:t>Thank you.</w:t>
       </w:r>
     </w:p>
-    <w:p>
+    <w:p xmlns:wp14="http://schemas.microsoft.com/office/word/2010/wordml" wp14:textId="77777777">
       <w:pPr>
         <w:autoSpaceDE w:val="0"/>
         <w:autoSpaceDN w:val="0"/>
@@ -498,7 +498,7 @@
         <w:t>If I might, Senator, let me address three</w:t>
       </w:r>
     </w:p>
-    <w:p>
+    <w:p xmlns:wp14="http://schemas.microsoft.com/office/word/2010/wordml" wp14:textId="77777777">
       <w:pPr>
         <w:autoSpaceDE w:val="0"/>
         <w:autoSpaceDN w:val="0"/>
@@ -532,7 +532,7 @@
         <w:t xml:space="preserve"> real quick. First the economic situation that you asked</w:t>
       </w:r>
     </w:p>
-    <w:p>
+    <w:p xmlns:wp14="http://schemas.microsoft.com/office/word/2010/wordml" wp14:textId="77777777">
       <w:pPr>
         <w:autoSpaceDE w:val="0"/>
         <w:autoSpaceDN w:val="0"/>
@@ -584,7 +584,7 @@
         <w:t>side.</w:t>
       </w:r>
     </w:p>
-    <w:p>
+    <w:p xmlns:wp14="http://schemas.microsoft.com/office/word/2010/wordml" wp14:textId="77777777">
       <w:pPr>
         <w:autoSpaceDE w:val="0"/>
         <w:autoSpaceDN w:val="0"/>
@@ -607,7 +607,7 @@
         <w:t>First, with respect to the economy, it is in a sharp downward spiral,</w:t>
       </w:r>
     </w:p>
-    <w:p>
+    <w:p xmlns:wp14="http://schemas.microsoft.com/office/word/2010/wordml" wp14:textId="77777777">
       <w:pPr>
         <w:autoSpaceDE w:val="0"/>
         <w:autoSpaceDN w:val="0"/>
@@ -641,7 +641,7 @@
         <w:t xml:space="preserve"> very sharp downward spiral. The exchange rate, for example,</w:t>
       </w:r>
     </w:p>
-    <w:p>
+    <w:p xmlns:wp14="http://schemas.microsoft.com/office/word/2010/wordml" wp14:textId="77777777">
       <w:pPr>
         <w:autoSpaceDE w:val="0"/>
         <w:autoSpaceDN w:val="0"/>
@@ -675,7 +675,7 @@
         <w:t xml:space="preserve"> depreciated almost 50 percent in less than a year, really in a</w:t>
       </w:r>
     </w:p>
-    <w:p>
+    <w:p xmlns:wp14="http://schemas.microsoft.com/office/word/2010/wordml" wp14:textId="77777777">
       <w:pPr>
         <w:autoSpaceDE w:val="0"/>
         <w:autoSpaceDN w:val="0"/>
@@ -709,7 +709,7 @@
         <w:t xml:space="preserve"> of about 7 months. That has driven prices up in the local</w:t>
       </w:r>
     </w:p>
-    <w:p>
+    <w:p xmlns:wp14="http://schemas.microsoft.com/office/word/2010/wordml" wp14:textId="77777777">
       <w:pPr>
         <w:autoSpaceDE w:val="0"/>
         <w:autoSpaceDN w:val="0"/>
@@ -743,7 +743,7 @@
         <w:t>; for example, in Damascus where we monitor prices, food</w:t>
       </w:r>
     </w:p>
-    <w:p>
+    <w:p xmlns:wp14="http://schemas.microsoft.com/office/word/2010/wordml" wp14:textId="77777777">
       <w:pPr>
         <w:autoSpaceDE w:val="0"/>
         <w:autoSpaceDN w:val="0"/>
@@ -777,7 +777,7 @@
         <w:t xml:space="preserve"> went up something like 30 percent between December and</w:t>
       </w:r>
     </w:p>
-    <w:p>
+    <w:p xmlns:wp14="http://schemas.microsoft.com/office/word/2010/wordml" wp14:textId="77777777">
       <w:pPr>
         <w:autoSpaceDE w:val="0"/>
         <w:autoSpaceDN w:val="0"/>
@@ -811,7 +811,7 @@
         <w:t xml:space="preserve"> beginning of February. It was a very sharp rise. What that is</w:t>
       </w:r>
     </w:p>
-    <w:p>
+    <w:p xmlns:wp14="http://schemas.microsoft.com/office/word/2010/wordml" wp14:textId="77777777">
       <w:pPr>
         <w:autoSpaceDE w:val="0"/>
         <w:autoSpaceDN w:val="0"/>
@@ -845,7 +845,7 @@
         <w:t xml:space="preserve"> in Syria is causing consumers to contract their purchases,</w:t>
       </w:r>
     </w:p>
-    <w:p>
+    <w:p xmlns:wp14="http://schemas.microsoft.com/office/word/2010/wordml" wp14:textId="77777777">
       <w:pPr>
         <w:autoSpaceDE w:val="0"/>
         <w:autoSpaceDN w:val="0"/>
@@ -879,7 +879,7 @@
         <w:t xml:space="preserve"> that is aggravating the downward spiral. It is one of the reasons</w:t>
       </w:r>
     </w:p>
-    <w:p>
+    <w:p xmlns:wp14="http://schemas.microsoft.com/office/word/2010/wordml" wp14:textId="77777777">
       <w:pPr>
         <w:autoSpaceDE w:val="0"/>
         <w:autoSpaceDN w:val="0"/>
@@ -913,7 +913,7 @@
         <w:t xml:space="preserve"> business community is so upset.</w:t>
       </w:r>
     </w:p>
-    <w:p>
+    <w:p xmlns:wp14="http://schemas.microsoft.com/office/word/2010/wordml" wp14:textId="77777777">
       <w:pPr>
         <w:autoSpaceDE w:val="0"/>
         <w:autoSpaceDN w:val="0"/>
@@ -936,7 +936,7 @@
         <w:t>In that sense, the sanctions that we have imposed have had a</w:t>
       </w:r>
     </w:p>
-    <w:p>
+    <w:p xmlns:wp14="http://schemas.microsoft.com/office/word/2010/wordml" wp14:textId="77777777">
       <w:pPr>
         <w:autoSpaceDE w:val="0"/>
         <w:autoSpaceDN w:val="0"/>
@@ -970,7 +970,7 @@
         <w:t xml:space="preserve"> impact. We have tried, as best we can, Senator, to target our</w:t>
       </w:r>
     </w:p>
-    <w:p>
+    <w:p xmlns:wp14="http://schemas.microsoft.com/office/word/2010/wordml" wp14:textId="77777777">
       <w:pPr>
         <w:autoSpaceDE w:val="0"/>
         <w:autoSpaceDN w:val="0"/>
@@ -1004,7 +1004,7 @@
         <w:t xml:space="preserve"> so that they do not hurt the Syrian people. We have tar-</w:t>
       </w:r>
     </w:p>
-    <w:p>
+    <w:p xmlns:wp14="http://schemas.microsoft.com/office/word/2010/wordml" wp14:textId="77777777">
       <w:pPr>
         <w:autoSpaceDE w:val="0"/>
         <w:autoSpaceDN w:val="0"/>
@@ -1040,7 +1040,7 @@
         <w:t xml:space="preserve"> government revenues, for example, in order to make it harder</w:t>
       </w:r>
     </w:p>
-    <w:p>
+    <w:p xmlns:wp14="http://schemas.microsoft.com/office/word/2010/wordml" wp14:textId="77777777">
       <w:pPr>
         <w:autoSpaceDE w:val="0"/>
         <w:autoSpaceDN w:val="0"/>
@@ -1074,7 +1074,7 @@
         <w:t xml:space="preserve"> the government to pay for its repression, to pay for its military</w:t>
       </w:r>
     </w:p>
-    <w:p>
+    <w:p xmlns:wp14="http://schemas.microsoft.com/office/word/2010/wordml" wp14:textId="77777777">
       <w:pPr>
         <w:autoSpaceDE w:val="0"/>
         <w:autoSpaceDN w:val="0"/>
@@ -1108,7 +1108,7 @@
         <w:t xml:space="preserve"> security forces. But we have never tried to block supplies</w:t>
       </w:r>
     </w:p>
-    <w:p>
+    <w:p xmlns:wp14="http://schemas.microsoft.com/office/word/2010/wordml" wp14:textId="77777777">
       <w:pPr>
         <w:autoSpaceDE w:val="0"/>
         <w:autoSpaceDN w:val="0"/>
@@ -1142,7 +1142,7 @@
         <w:t>, for example, heating oil or cooking gas that would go into Syria.</w:t>
       </w:r>
     </w:p>
-    <w:p>
+    <w:p xmlns:wp14="http://schemas.microsoft.com/office/word/2010/wordml" wp14:textId="77777777">
       <w:pPr>
         <w:autoSpaceDE w:val="0"/>
         <w:autoSpaceDN w:val="0"/>
@@ -1165,7 +1165,7 @@
         <w:t>But there are terrible shortages of these things. When I went back</w:t>
       </w:r>
     </w:p>
-    <w:p>
+    <w:p xmlns:wp14="http://schemas.microsoft.com/office/word/2010/wordml" wp14:textId="77777777">
       <w:pPr>
         <w:autoSpaceDE w:val="0"/>
         <w:autoSpaceDN w:val="0"/>
@@ -1199,7 +1199,7 @@
         <w:t xml:space="preserve"> December, after being in the United States last fall, the stories</w:t>
       </w:r>
     </w:p>
-    <w:p>
+    <w:p xmlns:wp14="http://schemas.microsoft.com/office/word/2010/wordml" wp14:textId="77777777">
       <w:pPr>
         <w:autoSpaceDE w:val="0"/>
         <w:autoSpaceDN w:val="0"/>
@@ -1222,7 +1222,7 @@
         <w:t>I heard from people told of their fear of the repression and being</w:t>
       </w:r>
     </w:p>
-    <w:p>
+    <w:p xmlns:wp14="http://schemas.microsoft.com/office/word/2010/wordml" wp14:textId="77777777">
       <w:pPr>
         <w:autoSpaceDE w:val="0"/>
         <w:autoSpaceDN w:val="0"/>
@@ -1256,7 +1256,7 @@
         <w:t>, but the next thing out of their mouths was that there is</w:t>
       </w:r>
     </w:p>
-    <w:p>
+    <w:p xmlns:wp14="http://schemas.microsoft.com/office/word/2010/wordml" wp14:textId="77777777">
       <w:pPr>
         <w:autoSpaceDE w:val="0"/>
         <w:autoSpaceDN w:val="0"/>
@@ -1290,7 +1290,7 @@
         <w:t xml:space="preserve"> cooking gas. There is no heating oil. And Damascus is surprisingly</w:t>
       </w:r>
     </w:p>
-    <w:p>
+    <w:p xmlns:wp14="http://schemas.microsoft.com/office/word/2010/wordml" wp14:textId="77777777">
       <w:pPr>
         <w:autoSpaceDE w:val="0"/>
         <w:autoSpaceDN w:val="0"/>
@@ -1324,7 +1324,7 @@
         <w:t xml:space="preserve"> in the winter. It snows.</w:t>
       </w:r>
     </w:p>
-    <w:p>
+    <w:p xmlns:wp14="http://schemas.microsoft.com/office/word/2010/wordml" wp14:textId="77777777">
       <w:pPr>
         <w:autoSpaceDE w:val="0"/>
         <w:autoSpaceDN w:val="0"/>
@@ -1347,7 +1347,7 @@
         <w:t>So the economy is hurting. The food supplies are available, as</w:t>
       </w:r>
     </w:p>
-    <w:p>
+    <w:p xmlns:wp14="http://schemas.microsoft.com/office/word/2010/wordml" wp14:textId="77777777">
       <w:pPr>
         <w:autoSpaceDE w:val="0"/>
         <w:autoSpaceDN w:val="0"/>
@@ -1390,7 +1390,7 @@
         <w:t xml:space="preserve"> said, but people are reducing their consumption,</w:t>
       </w:r>
     </w:p>
-    <w:p>
+    <w:p xmlns:wp14="http://schemas.microsoft.com/office/word/2010/wordml" wp14:textId="77777777">
       <w:pPr>
         <w:autoSpaceDE w:val="0"/>
         <w:autoSpaceDN w:val="0"/>
@@ -1424,7 +1424,7 @@
         <w:t xml:space="preserve"> because of prices.</w:t>
       </w:r>
     </w:p>
-    <w:p>
+    <w:p xmlns:wp14="http://schemas.microsoft.com/office/word/2010/wordml" wp14:textId="77777777">
       <w:pPr>
         <w:autoSpaceDE w:val="0"/>
         <w:autoSpaceDN w:val="0"/>
@@ -1447,7 +1447,7 @@
         <w:t>With respect to the political side of this, Senator, two points I</w:t>
       </w:r>
     </w:p>
-    <w:p>
+    <w:p xmlns:wp14="http://schemas.microsoft.com/office/word/2010/wordml" wp14:textId="77777777">
       <w:pPr>
         <w:autoSpaceDE w:val="0"/>
         <w:autoSpaceDN w:val="0"/>
@@ -1481,7 +1481,7 @@
         <w:t xml:space="preserve"> really must be made. First, the Assad regime in its darkest</w:t>
       </w:r>
     </w:p>
-    <w:p>
+    <w:p xmlns:wp14="http://schemas.microsoft.com/office/word/2010/wordml" wp14:textId="77777777">
       <w:pPr>
         <w:autoSpaceDE w:val="0"/>
         <w:autoSpaceDN w:val="0"/>
@@ -1515,7 +1515,7 @@
         <w:t xml:space="preserve"> will try to paint this as a fight against Sunni, Arab,</w:t>
       </w:r>
     </w:p>
-    <w:p>
+    <w:p xmlns:wp14="http://schemas.microsoft.com/office/word/2010/wordml" wp14:textId="77777777">
       <w:pPr>
         <w:autoSpaceDE w:val="0"/>
         <w:autoSpaceDN w:val="0"/>
@@ -1538,7 +1538,7 @@
         <w:t>Islamist extremists; they are trying to frighten minority communities,</w:t>
       </w:r>
     </w:p>
-    <w:p>
+    <w:p xmlns:wp14="http://schemas.microsoft.com/office/word/2010/wordml" wp14:textId="77777777">
       <w:pPr>
         <w:autoSpaceDE w:val="0"/>
         <w:autoSpaceDN w:val="0"/>
@@ -1572,7 +1572,7 @@
         <w:t xml:space="preserve"> considering that these minority communities</w:t>
       </w:r>
     </w:p>
-    <w:p>
+    <w:p xmlns:wp14="http://schemas.microsoft.com/office/word/2010/wordml" wp14:textId="77777777">
       <w:pPr>
         <w:autoSpaceDE w:val="0"/>
         <w:autoSpaceDN w:val="0"/>
@@ -1614,7 +1614,7 @@
         </w:rPr>
         <w:t xml:space="preserve"> </w:t>
       </w:r>
-      <w:bookmarkStart w:id="0" w:name="_GoBack"/>
+      <w:bookmarkStart w:name="_GoBack" w:id="0"/>
       <w:bookmarkEnd w:id="0"/>
       <w:r>
         <w:rPr>
@@ -1626,7 +1626,7 @@
         <w:t>afraid.</w:t>
       </w:r>
     </w:p>
-    <w:p>
+    <w:p xmlns:wp14="http://schemas.microsoft.com/office/word/2010/wordml" wp14:textId="77777777">
       <w:pPr>
         <w:autoSpaceDE w:val="0"/>
         <w:autoSpaceDN w:val="0"/>
@@ -1649,7 +1649,7 @@
         <w:t>I think it is important for Americans to understand that this is</w:t>
       </w:r>
     </w:p>
-    <w:p>
+    <w:p xmlns:wp14="http://schemas.microsoft.com/office/word/2010/wordml" wp14:textId="77777777">
       <w:pPr>
         <w:autoSpaceDE w:val="0"/>
         <w:autoSpaceDN w:val="0"/>
@@ -1703,7 +1703,7 @@
         <w:t xml:space="preserve"> versus a Sunni Arab majority. Lots and lots of</w:t>
       </w:r>
     </w:p>
-    <w:p>
+    <w:p xmlns:wp14="http://schemas.microsoft.com/office/word/2010/wordml" wp14:textId="77777777">
       <w:pPr>
         <w:autoSpaceDE w:val="0"/>
         <w:autoSpaceDN w:val="0"/>
@@ -1737,7 +1737,7 @@
         <w:t xml:space="preserve"> suffer just as much repression, just as much brutality as do</w:t>
       </w:r>
     </w:p>
-    <w:p>
+    <w:p xmlns:wp14="http://schemas.microsoft.com/office/word/2010/wordml" wp14:textId="77777777">
       <w:pPr>
         <w:autoSpaceDE w:val="0"/>
         <w:autoSpaceDN w:val="0"/>
@@ -1771,7 +1771,7 @@
         <w:t xml:space="preserve"> neighbors down the road in Sunni Arab neighborhoods. It is</w:t>
       </w:r>
     </w:p>
-    <w:p>
+    <w:p xmlns:wp14="http://schemas.microsoft.com/office/word/2010/wordml" wp14:textId="77777777">
       <w:pPr>
         <w:autoSpaceDE w:val="0"/>
         <w:autoSpaceDN w:val="0"/>
@@ -1805,7 +1805,7 @@
         <w:t>, for example, that one of the leading activists on the</w:t>
       </w:r>
     </w:p>
-    <w:p>
+    <w:p xmlns:wp14="http://schemas.microsoft.com/office/word/2010/wordml" wp14:textId="77777777">
       <w:pPr>
         <w:autoSpaceDE w:val="0"/>
         <w:autoSpaceDN w:val="0"/>
@@ -1839,7 +1839,7 @@
         <w:t xml:space="preserve"> inside Syria right now—and she is in hiding and she moves</w:t>
       </w:r>
     </w:p>
-    <w:p>
+    <w:p xmlns:wp14="http://schemas.microsoft.com/office/word/2010/wordml" wp14:textId="77777777">
       <w:pPr>
         <w:autoSpaceDE w:val="0"/>
         <w:autoSpaceDN w:val="0"/>
@@ -1874,7 +1874,7 @@
         <w:t xml:space="preserve"> from place to place and then will pop up at demonstrations—</w:t>
       </w:r>
     </w:p>
-    <w:p>
+    <w:p xmlns:wp14="http://schemas.microsoft.com/office/word/2010/wordml" wp14:textId="77777777">
       <w:pPr>
         <w:autoSpaceDE w:val="0"/>
         <w:autoSpaceDN w:val="0"/>
@@ -1908,7 +1908,7 @@
         <w:t xml:space="preserve"> is an Alawi, a young woman Alawi, movie actress, very</w:t>
       </w:r>
     </w:p>
-    <w:p>
+    <w:p xmlns:wp14="http://schemas.microsoft.com/office/word/2010/wordml" wp14:textId="77777777">
       <w:pPr>
         <w:autoSpaceDE w:val="0"/>
         <w:autoSpaceDN w:val="0"/>
@@ -1942,7 +1942,7 @@
         <w:t xml:space="preserve"> known, and she is very brave. I mean, the government has</w:t>
       </w:r>
     </w:p>
-    <w:p>
+    <w:p xmlns:wp14="http://schemas.microsoft.com/office/word/2010/wordml" wp14:textId="77777777">
       <w:pPr>
         <w:autoSpaceDE w:val="0"/>
         <w:autoSpaceDN w:val="0"/>
@@ -1976,7 +1976,7 @@
         <w:t xml:space="preserve"> to arrest her many times. So she circulates around. She is an</w:t>
       </w:r>
     </w:p>
-    <w:p>
+    <w:p xmlns:wp14="http://schemas.microsoft.com/office/word/2010/wordml" wp14:textId="77777777">
       <w:pPr>
         <w:autoSpaceDE w:val="0"/>
         <w:autoSpaceDN w:val="0"/>
@@ -1999,7 +1999,7 @@
         <w:t>Alawi and people know that. This is not Alawi versus Sunnis. This</w:t>
       </w:r>
     </w:p>
-    <w:p>
+    <w:p xmlns:wp14="http://schemas.microsoft.com/office/word/2010/wordml" wp14:textId="77777777">
       <w:pPr>
         <w:autoSpaceDE w:val="0"/>
         <w:autoSpaceDN w:val="0"/>
@@ -2033,7 +2033,7 @@
         <w:t xml:space="preserve"> about a family that happens to be Alawi that has dominated the</w:t>
       </w:r>
     </w:p>
-    <w:p>
+    <w:p xmlns:wp14="http://schemas.microsoft.com/office/word/2010/wordml" wp14:textId="77777777">
       <w:pPr>
         <w:autoSpaceDE w:val="0"/>
         <w:autoSpaceDN w:val="0"/>
@@ -2096,7 +2096,7 @@
         <w:t>″</w:t>
       </w:r>
     </w:p>
-    <w:p>
+    <w:p xmlns:wp14="http://schemas.microsoft.com/office/word/2010/wordml" wp14:textId="77777777">
       <w:pPr>
         <w:autoSpaceDE w:val="0"/>
         <w:autoSpaceDN w:val="0"/>
@@ -2119,7 +2119,7 @@
         <w:t>We have constantly urged in our discussions with the Syrian opposition</w:t>
       </w:r>
     </w:p>
-    <w:p>
+    <w:p xmlns:wp14="http://schemas.microsoft.com/office/word/2010/wordml" wp14:textId="77777777">
       <w:pPr>
         <w:autoSpaceDE w:val="0"/>
         <w:autoSpaceDN w:val="0"/>
@@ -2153,7 +2153,7 @@
         <w:t xml:space="preserve"> the country and outside the country to underline to the</w:t>
       </w:r>
     </w:p>
-    <w:p>
+    <w:p xmlns:wp14="http://schemas.microsoft.com/office/word/2010/wordml" wp14:textId="77777777">
       <w:pPr>
         <w:autoSpaceDE w:val="0"/>
         <w:autoSpaceDN w:val="0"/>
@@ -2176,7 +2176,7 @@
         <w:t>Alawi communities and all of the communities in Syria, whether</w:t>
       </w:r>
     </w:p>
-    <w:p>
+    <w:p xmlns:wp14="http://schemas.microsoft.com/office/word/2010/wordml" wp14:textId="77777777">
       <w:pPr>
         <w:autoSpaceDE w:val="0"/>
         <w:autoSpaceDN w:val="0"/>
@@ -2210,7 +2210,7 @@
         <w:t xml:space="preserve"> be Christians or business people, Druze, Kurds—it is a very</w:t>
       </w:r>
     </w:p>
-    <w:p>
+    <w:p xmlns:wp14="http://schemas.microsoft.com/office/word/2010/wordml" wp14:textId="77777777">
       <w:pPr>
         <w:autoSpaceDE w:val="0"/>
         <w:autoSpaceDN w:val="0"/>
@@ -2244,7 +2244,7 @@
         <w:t xml:space="preserve"> social make-up—that all people in Syria would be treated</w:t>
       </w:r>
     </w:p>
-    <w:p>
+    <w:p xmlns:wp14="http://schemas.microsoft.com/office/word/2010/wordml" wp14:textId="77777777">
       <w:pPr>
         <w:autoSpaceDE w:val="0"/>
         <w:autoSpaceDN w:val="0"/>
@@ -2278,7 +2278,7 @@
         <w:t>, that all people’s basic human rights would be respected</w:t>
       </w:r>
     </w:p>
-    <w:p>
+    <w:p xmlns:wp14="http://schemas.microsoft.com/office/word/2010/wordml" wp14:textId="77777777">
       <w:pPr>
         <w:autoSpaceDE w:val="0"/>
         <w:autoSpaceDN w:val="0"/>
@@ -2312,7 +2312,7 @@
         <w:t xml:space="preserve"> that it would be a Syria where all different communities would</w:t>
       </w:r>
     </w:p>
-    <w:p>
+    <w:p xmlns:wp14="http://schemas.microsoft.com/office/word/2010/wordml" wp14:textId="77777777">
       <w:pPr>
         <w:autoSpaceDE w:val="0"/>
         <w:autoSpaceDN w:val="0"/>
@@ -2346,7 +2346,7 @@
         <w:t xml:space="preserve"> able to live in harmony. We underline that message every time</w:t>
       </w:r>
     </w:p>
-    <w:p>
+    <w:p xmlns:wp14="http://schemas.microsoft.com/office/word/2010/wordml" wp14:textId="77777777">
       <w:pPr>
         <w:autoSpaceDE w:val="0"/>
         <w:autoSpaceDN w:val="0"/>
@@ -2380,7 +2380,7 @@
         <w:t xml:space="preserve"> meet the opposition.</w:t>
       </w:r>
     </w:p>
-    <w:p>
+    <w:p xmlns:wp14="http://schemas.microsoft.com/office/word/2010/wordml" wp14:textId="77777777">
       <w:pPr>
         <w:autoSpaceDE w:val="0"/>
         <w:autoSpaceDN w:val="0"/>
@@ -2403,7 +2403,7 @@
         <w:t>The opposition, as you have noted, is divided, and I think it is</w:t>
       </w:r>
     </w:p>
-    <w:p>
+    <w:p xmlns:wp14="http://schemas.microsoft.com/office/word/2010/wordml" wp14:textId="77777777">
       <w:pPr>
         <w:autoSpaceDE w:val="0"/>
         <w:autoSpaceDN w:val="0"/>
@@ -2437,7 +2437,7 @@
         <w:t xml:space="preserve"> a reach to think they are going to unify anytime soon into</w:t>
       </w:r>
     </w:p>
-    <w:p>
+    <w:p xmlns:wp14="http://schemas.microsoft.com/office/word/2010/wordml" wp14:textId="77777777">
       <w:pPr>
         <w:autoSpaceDE w:val="0"/>
         <w:autoSpaceDN w:val="0"/>
@@ -2471,7 +2471,7 @@
         <w:t xml:space="preserve"> single organization. I do not think that is going to happen.</w:t>
       </w:r>
     </w:p>
-    <w:p>
+    <w:p xmlns:wp14="http://schemas.microsoft.com/office/word/2010/wordml" wp14:textId="77777777">
       <w:pPr>
         <w:autoSpaceDE w:val="0"/>
         <w:autoSpaceDN w:val="0"/>
@@ -2494,7 +2494,7 @@
         <w:t>My question is a little different. Can they unite around a vision?</w:t>
       </w:r>
     </w:p>
-    <w:p>
+    <w:p xmlns:wp14="http://schemas.microsoft.com/office/word/2010/wordml" wp14:textId="77777777">
       <w:pPr>
         <w:autoSpaceDE w:val="0"/>
         <w:autoSpaceDN w:val="0"/>
@@ -2537,7 +2537,7 @@
         <w:t xml:space="preserve"> has described our vision</w:t>
       </w:r>
     </w:p>
-    <w:p>
+    <w:p xmlns:wp14="http://schemas.microsoft.com/office/word/2010/wordml" wp14:textId="77777777">
       <w:pPr>
         <w:autoSpaceDE w:val="0"/>
         <w:autoSpaceDN w:val="0"/>
@@ -2582,7 +2582,7 @@
       </w:r>
       <w:proofErr w:type="gramEnd"/>
     </w:p>
-    <w:p>
+    <w:p xmlns:wp14="http://schemas.microsoft.com/office/word/2010/wordml" wp14:textId="77777777">
       <w:pPr>
         <w:autoSpaceDE w:val="0"/>
         <w:autoSpaceDN w:val="0"/>
@@ -2616,7 +2616,7 @@
         <w:t xml:space="preserve"> around a transition plan? They do not have to unite into one</w:t>
       </w:r>
     </w:p>
-    <w:p>
+    <w:p xmlns:wp14="http://schemas.microsoft.com/office/word/2010/wordml" wp14:textId="77777777">
       <w:pPr>
         <w:autoSpaceDE w:val="0"/>
         <w:autoSpaceDN w:val="0"/>
@@ -2650,7 +2650,7 @@
         <w:t xml:space="preserve"> party, but they do need to share a vision and they do need</w:t>
       </w:r>
     </w:p>
-    <w:p>
+    <w:p xmlns:wp14="http://schemas.microsoft.com/office/word/2010/wordml" wp14:textId="77777777">
       <w:pPr>
         <w:autoSpaceDE w:val="0"/>
         <w:autoSpaceDN w:val="0"/>
@@ -2684,7 +2684,7 @@
         <w:t xml:space="preserve"> share an agreement on the way forward. And that is also what</w:t>
       </w:r>
     </w:p>
-    <w:p>
+    <w:p xmlns:wp14="http://schemas.microsoft.com/office/word/2010/wordml" wp14:textId="77777777">
       <w:pPr>
         <w:autoSpaceDE w:val="0"/>
         <w:autoSpaceDN w:val="0"/>
@@ -2718,7 +2718,7 @@
         <w:t xml:space="preserve"> are counseling them. We are not writing their transition plan.</w:t>
       </w:r>
     </w:p>
-    <w:p>
+    <w:p xmlns:wp14="http://schemas.microsoft.com/office/word/2010/wordml" wp14:textId="77777777">
       <w:pPr>
         <w:autoSpaceDE w:val="0"/>
         <w:autoSpaceDN w:val="0"/>
@@ -2741,7 +2741,7 @@
         <w:t>That is not our role. They need to do it. Syrians need to do it. But</w:t>
       </w:r>
     </w:p>
-    <w:p>
+    <w:p xmlns:wp14="http://schemas.microsoft.com/office/word/2010/wordml" wp14:textId="77777777">
       <w:pPr>
         <w:autoSpaceDE w:val="0"/>
         <w:autoSpaceDN w:val="0"/>
@@ -2775,7 +2775,7 @@
         <w:t xml:space="preserve"> do need to come together behind a plan.</w:t>
       </w:r>
     </w:p>
-    <w:p>
+    <w:p xmlns:wp14="http://schemas.microsoft.com/office/word/2010/wordml" wp14:textId="77777777">
       <w:pPr>
         <w:autoSpaceDE w:val="0"/>
         <w:autoSpaceDN w:val="0"/>
@@ -2818,7 +2818,7 @@
         <w:t>, it is a very fair question. It is</w:t>
       </w:r>
     </w:p>
-    <w:p>
+    <w:p xmlns:wp14="http://schemas.microsoft.com/office/word/2010/wordml" wp14:textId="77777777">
       <w:pPr>
         <w:autoSpaceDE w:val="0"/>
         <w:autoSpaceDN w:val="0"/>
@@ -2852,7 +2852,7 @@
         <w:t xml:space="preserve"> very fair question.</w:t>
       </w:r>
     </w:p>
-    <w:p>
+    <w:p xmlns:wp14="http://schemas.microsoft.com/office/word/2010/wordml" wp14:textId="77777777">
       <w:pPr>
         <w:autoSpaceDE w:val="0"/>
         <w:autoSpaceDN w:val="0"/>
@@ -2875,7 +2875,7 @@
         <w:t>It is the sad truth that not only in Syria, but in many countries</w:t>
       </w:r>
     </w:p>
-    <w:p>
+    <w:p xmlns:wp14="http://schemas.microsoft.com/office/word/2010/wordml" wp14:textId="77777777">
       <w:pPr>
         <w:autoSpaceDE w:val="0"/>
         <w:autoSpaceDN w:val="0"/>
@@ -2909,7 +2909,7 @@
         <w:t xml:space="preserve"> that region, there is no history of rule of law and respect for</w:t>
       </w:r>
     </w:p>
-    <w:p>
+    <w:p xmlns:wp14="http://schemas.microsoft.com/office/word/2010/wordml" wp14:textId="77777777">
       <w:pPr>
         <w:autoSpaceDE w:val="0"/>
         <w:autoSpaceDN w:val="0"/>
@@ -2943,7 +2943,7 @@
         <w:t xml:space="preserve"> rights. I mean, that is just the historical reality.</w:t>
       </w:r>
     </w:p>
-    <w:p>
+    <w:p xmlns:wp14="http://schemas.microsoft.com/office/word/2010/wordml" wp14:textId="77777777">
       <w:pPr>
         <w:autoSpaceDE w:val="0"/>
         <w:autoSpaceDN w:val="0"/>
@@ -2966,7 +2966,7 @@
         <w:t>What I would say is just a couple of things on this.</w:t>
       </w:r>
     </w:p>
-    <w:p>
+    <w:p xmlns:wp14="http://schemas.microsoft.com/office/word/2010/wordml" wp14:textId="77777777">
       <w:pPr>
         <w:autoSpaceDE w:val="0"/>
         <w:autoSpaceDN w:val="0"/>
@@ -2989,7 +2989,7 @@
         <w:t>One of the things that I have learned from the Arab Spring,</w:t>
       </w:r>
     </w:p>
-    <w:p>
+    <w:p xmlns:wp14="http://schemas.microsoft.com/office/word/2010/wordml" wp14:textId="77777777">
       <w:pPr>
         <w:autoSpaceDE w:val="0"/>
         <w:autoSpaceDN w:val="0"/>
@@ -3023,7 +3023,7 @@
         <w:t xml:space="preserve"> is really unprecedented in my 30 years working in the region</w:t>
       </w:r>
     </w:p>
-    <w:p>
+    <w:p xmlns:wp14="http://schemas.microsoft.com/office/word/2010/wordml" wp14:textId="77777777">
       <w:pPr>
         <w:autoSpaceDE w:val="0"/>
         <w:autoSpaceDN w:val="0"/>
@@ -3057,7 +3057,7 @@
         <w:t xml:space="preserve"> back to when I was a Peace Corps Volunteer in Morocco in</w:t>
       </w:r>
     </w:p>
-    <w:p>
+    <w:p xmlns:wp14="http://schemas.microsoft.com/office/word/2010/wordml" wp14:textId="77777777">
       <w:pPr>
         <w:autoSpaceDE w:val="0"/>
         <w:autoSpaceDN w:val="0"/>
@@ -3080,7 +3080,7 @@
         <w:t>1980, what we have seen in the last year is unprecedented. One of</w:t>
       </w:r>
     </w:p>
-    <w:p>
+    <w:p xmlns:wp14="http://schemas.microsoft.com/office/word/2010/wordml" wp14:textId="77777777">
       <w:pPr>
         <w:autoSpaceDE w:val="0"/>
         <w:autoSpaceDN w:val="0"/>
@@ -3114,7 +3114,7 @@
         <w:t xml:space="preserve"> things that I have learned is there is a new generation coming</w:t>
       </w:r>
     </w:p>
-    <w:p>
+    <w:p xmlns:wp14="http://schemas.microsoft.com/office/word/2010/wordml" wp14:textId="77777777">
       <w:pPr>
         <w:autoSpaceDE w:val="0"/>
         <w:autoSpaceDN w:val="0"/>
@@ -3148,7 +3148,7 @@
         <w:t>, and this generation is very plugged into the Internet and it is</w:t>
       </w:r>
     </w:p>
-    <w:p>
+    <w:p xmlns:wp14="http://schemas.microsoft.com/office/word/2010/wordml" wp14:textId="77777777">
       <w:pPr>
         <w:autoSpaceDE w:val="0"/>
         <w:autoSpaceDN w:val="0"/>
@@ -3182,7 +3182,7 @@
         <w:t xml:space="preserve"> plugged into satellite television. They know much more about</w:t>
       </w:r>
     </w:p>
-    <w:p>
+    <w:p xmlns:wp14="http://schemas.microsoft.com/office/word/2010/wordml" wp14:textId="77777777">
       <w:pPr>
         <w:autoSpaceDE w:val="0"/>
         <w:autoSpaceDN w:val="0"/>
@@ -3216,7 +3216,7 @@
         <w:t xml:space="preserve"> to upload different kinds of videos. I mean, I had never</w:t>
       </w:r>
     </w:p>
-    <w:p>
+    <w:p xmlns:wp14="http://schemas.microsoft.com/office/word/2010/wordml" wp14:textId="77777777">
       <w:pPr>
         <w:autoSpaceDE w:val="0"/>
         <w:autoSpaceDN w:val="0"/>
@@ -3250,7 +3250,7 @@
         <w:t xml:space="preserve"> YouTube until I went out as Ambassador to Syria. Now</w:t>
       </w:r>
     </w:p>
-    <w:p>
+    <w:p xmlns:wp14="http://schemas.microsoft.com/office/word/2010/wordml" wp14:textId="77777777">
       <w:pPr>
         <w:autoSpaceDE w:val="0"/>
         <w:autoSpaceDN w:val="0"/>
@@ -3273,7 +3273,7 @@
         <w:t>I watch it every day.</w:t>
       </w:r>
     </w:p>
-    <w:p>
+    <w:p xmlns:wp14="http://schemas.microsoft.com/office/word/2010/wordml" wp14:textId="77777777">
       <w:pPr>
         <w:autoSpaceDE w:val="0"/>
         <w:autoSpaceDN w:val="0"/>
@@ -3296,7 +3296,7 @@
         <w:t>We will not go there, Senator.</w:t>
       </w:r>
     </w:p>
-    <w:p>
+    <w:p xmlns:wp14="http://schemas.microsoft.com/office/word/2010/wordml" wp14:textId="77777777">
       <w:pPr>
         <w:autoSpaceDE w:val="0"/>
         <w:autoSpaceDN w:val="0"/>
@@ -3319,7 +3319,7 @@
         <w:t>But what I would say is there is no history, but the people there</w:t>
       </w:r>
     </w:p>
-    <w:p>
+    <w:p xmlns:wp14="http://schemas.microsoft.com/office/word/2010/wordml" wp14:textId="77777777">
       <w:pPr>
         <w:autoSpaceDE w:val="0"/>
         <w:autoSpaceDN w:val="0"/>
@@ -3353,7 +3353,7 @@
         <w:t xml:space="preserve"> are leading the protest movement have a vision. They have a</w:t>
       </w:r>
     </w:p>
-    <w:p>
+    <w:p xmlns:wp14="http://schemas.microsoft.com/office/word/2010/wordml" wp14:textId="77777777">
       <w:pPr>
         <w:autoSpaceDE w:val="0"/>
         <w:autoSpaceDN w:val="0"/>
@@ -3387,7 +3387,7 @@
         <w:t>. And I heard this very strongly when I went to Hama and</w:t>
       </w:r>
     </w:p>
-    <w:p>
+    <w:p xmlns:wp14="http://schemas.microsoft.com/office/word/2010/wordml" wp14:textId="77777777">
       <w:pPr>
         <w:autoSpaceDE w:val="0"/>
         <w:autoSpaceDN w:val="0"/>
@@ -3410,7 +3410,7 @@
         <w:t>I heard this very strongly when I visited some of the restive suburbs</w:t>
       </w:r>
     </w:p>
-    <w:p>
+    <w:p xmlns:wp14="http://schemas.microsoft.com/office/word/2010/wordml" wp14:textId="77777777">
       <w:pPr>
         <w:autoSpaceDE w:val="0"/>
         <w:autoSpaceDN w:val="0"/>
@@ -3464,7 +3464,7 @@
         <w:t>. I heard this</w:t>
       </w:r>
     </w:p>
-    <w:p>
+    <w:p xmlns:wp14="http://schemas.microsoft.com/office/word/2010/wordml" wp14:textId="77777777">
       <w:pPr>
         <w:autoSpaceDE w:val="0"/>
         <w:autoSpaceDN w:val="0"/>
@@ -3498,7 +3498,7 @@
         <w:t xml:space="preserve"> strongly. They want a country where people are treated with</w:t>
       </w:r>
     </w:p>
-    <w:p>
+    <w:p xmlns:wp14="http://schemas.microsoft.com/office/word/2010/wordml" wp14:textId="77777777">
       <w:pPr>
         <w:autoSpaceDE w:val="0"/>
         <w:autoSpaceDN w:val="0"/>
@@ -3532,7 +3532,7 @@
         <w:t>, everybody treated with dignity. And that is the key word,</w:t>
       </w:r>
     </w:p>
-    <w:p>
+    <w:p xmlns:wp14="http://schemas.microsoft.com/office/word/2010/wordml" wp14:textId="77777777">
       <w:pPr>
         <w:autoSpaceDE w:val="0"/>
         <w:autoSpaceDN w:val="0"/>
@@ -3555,7 +3555,7 @@
         <w:t>Senator, ‘‘dignity.’’ And they have a vision of a country ruled by</w:t>
       </w:r>
     </w:p>
-    <w:p>
+    <w:p xmlns:wp14="http://schemas.microsoft.com/office/word/2010/wordml" wp14:textId="77777777">
       <w:pPr>
         <w:autoSpaceDE w:val="0"/>
         <w:autoSpaceDN w:val="0"/>
@@ -3625,7 +3625,7 @@
         <w:t>years is this</w:t>
       </w:r>
     </w:p>
-    <w:p>
+    <w:p xmlns:wp14="http://schemas.microsoft.com/office/word/2010/wordml" wp14:textId="77777777">
       <w:pPr>
         <w:autoSpaceDE w:val="0"/>
         <w:autoSpaceDN w:val="0"/>
@@ -3659,7 +3659,7 @@
         <w:t xml:space="preserve"> a very hard thing to do, and it takes time. I saw the same thing</w:t>
       </w:r>
     </w:p>
-    <w:p>
+    <w:p xmlns:wp14="http://schemas.microsoft.com/office/word/2010/wordml" wp14:textId="77777777">
       <w:pPr>
         <w:autoSpaceDE w:val="0"/>
         <w:autoSpaceDN w:val="0"/>
@@ -3693,7 +3693,7 @@
         <w:t xml:space="preserve"> Algeria as well when I served there.</w:t>
       </w:r>
     </w:p>
-    <w:p>
+    <w:p xmlns:wp14="http://schemas.microsoft.com/office/word/2010/wordml" wp14:textId="77777777">
       <w:pPr>
         <w:autoSpaceDE w:val="0"/>
         <w:autoSpaceDN w:val="0"/>
@@ -3717,7 +3717,7 @@
         <w:t>But there is change coming and values and norms are changing</w:t>
       </w:r>
     </w:p>
-    <w:p>
+    <w:p xmlns:wp14="http://schemas.microsoft.com/office/word/2010/wordml" wp14:textId="77777777">
       <w:pPr>
         <w:autoSpaceDE w:val="0"/>
         <w:autoSpaceDN w:val="0"/>
@@ -3751,7 +3751,7 @@
         <w:t xml:space="preserve"> they are more plugged into the rest of the planet than they</w:t>
       </w:r>
     </w:p>
-    <w:p>
+    <w:p xmlns:wp14="http://schemas.microsoft.com/office/word/2010/wordml" wp14:textId="77777777">
       <w:pPr>
         <w:autoSpaceDE w:val="0"/>
         <w:autoSpaceDN w:val="0"/>
@@ -3785,7 +3785,7 @@
         <w:t xml:space="preserve"> to be. And Syrians are actually surprisingly plugged into the</w:t>
       </w:r>
     </w:p>
-    <w:p>
+    <w:p xmlns:wp14="http://schemas.microsoft.com/office/word/2010/wordml" wp14:textId="77777777">
       <w:pPr>
         <w:autoSpaceDE w:val="0"/>
         <w:autoSpaceDN w:val="0"/>
@@ -3808,7 +3808,7 @@
         <w:t>Mediterranean, for example. That was one of the things when I</w:t>
       </w:r>
     </w:p>
-    <w:p>
+    <w:p xmlns:wp14="http://schemas.microsoft.com/office/word/2010/wordml" wp14:textId="77777777">
       <w:pPr>
         <w:autoSpaceDE w:val="0"/>
         <w:autoSpaceDN w:val="0"/>
@@ -3842,7 +3842,7 @@
         <w:t xml:space="preserve"> out there.</w:t>
       </w:r>
     </w:p>
-    <w:p>
+    <w:p xmlns:wp14="http://schemas.microsoft.com/office/word/2010/wordml" wp14:textId="77777777">
       <w:pPr>
         <w:autoSpaceDE w:val="0"/>
         <w:autoSpaceDN w:val="0"/>
@@ -3865,7 +3865,7 @@
         <w:t>In Damascus, there are many mixed marriages—</w:t>
       </w:r>
     </w:p>
-    <w:p>
+    <w:p xmlns:wp14="http://schemas.microsoft.com/office/word/2010/wordml" wp14:textId="77777777">
       <w:pPr>
         <w:autoSpaceDE w:val="0"/>
         <w:autoSpaceDN w:val="0"/>
@@ -3899,7 +3899,7 @@
         <w:t>, many—and in other parts of the country as well. In</w:t>
       </w:r>
     </w:p>
-    <w:p>
+    <w:p xmlns:wp14="http://schemas.microsoft.com/office/word/2010/wordml" wp14:textId="77777777">
       <w:pPr>
         <w:autoSpaceDE w:val="0"/>
         <w:autoSpaceDN w:val="0"/>
@@ -3933,7 +3933,7 @@
         <w:t>, one of the things, if we had Syrians sitting at this table instead</w:t>
       </w:r>
     </w:p>
-    <w:p>
+    <w:p xmlns:wp14="http://schemas.microsoft.com/office/word/2010/wordml" wp14:textId="77777777">
       <w:pPr>
         <w:autoSpaceDE w:val="0"/>
         <w:autoSpaceDN w:val="0"/>
@@ -3967,7 +3967,7 @@
         <w:t xml:space="preserve"> me, they would say to you, Senator, but we have always</w:t>
       </w:r>
     </w:p>
-    <w:p>
+    <w:p xmlns:wp14="http://schemas.microsoft.com/office/word/2010/wordml" wp14:textId="77777777">
       <w:pPr>
         <w:autoSpaceDE w:val="0"/>
         <w:autoSpaceDN w:val="0"/>
@@ -4001,7 +4001,7 @@
         <w:t xml:space="preserve"> together peacefully and we have never had these problems.</w:t>
       </w:r>
     </w:p>
-    <w:p>
+    <w:p xmlns:wp14="http://schemas.microsoft.com/office/word/2010/wordml" wp14:textId="77777777">
       <w:pPr>
         <w:autoSpaceDE w:val="0"/>
         <w:autoSpaceDN w:val="0"/>
@@ -4024,7 +4024,7 @@
         <w:t>We are not like Iraq. We are different.</w:t>
       </w:r>
     </w:p>
-    <w:p>
+    <w:p xmlns:wp14="http://schemas.microsoft.com/office/word/2010/wordml" wp14:textId="77777777">
       <w:pPr>
         <w:autoSpaceDE w:val="0"/>
         <w:autoSpaceDN w:val="0"/>
@@ -4047,7 +4047,7 @@
         <w:t>I think one of the things that the political opposition needs to</w:t>
       </w:r>
     </w:p>
-    <w:p>
+    <w:p xmlns:wp14="http://schemas.microsoft.com/office/word/2010/wordml" wp14:textId="77777777">
       <w:pPr>
         <w:autoSpaceDE w:val="0"/>
         <w:autoSpaceDN w:val="0"/>
@@ -4081,7 +4081,7 @@
         <w:t>and we told them this repeatedly—is they need to address the</w:t>
       </w:r>
     </w:p>
-    <w:p>
+    <w:p xmlns:wp14="http://schemas.microsoft.com/office/word/2010/wordml" wp14:textId="77777777">
       <w:pPr>
         <w:autoSpaceDE w:val="0"/>
         <w:autoSpaceDN w:val="0"/>
@@ -4115,7 +4115,7 @@
         <w:t xml:space="preserve"> directly and not simply fall back on the argument that Syrians</w:t>
       </w:r>
     </w:p>
-    <w:p>
+    <w:p xmlns:wp14="http://schemas.microsoft.com/office/word/2010/wordml" wp14:textId="77777777">
       <w:pPr>
         <w:autoSpaceDE w:val="0"/>
         <w:autoSpaceDN w:val="0"/>
@@ -4149,7 +4149,7 @@
         <w:t xml:space="preserve"> have lived together peacefully between communities</w:t>
       </w:r>
     </w:p>
-    <w:p>
+    <w:p xmlns:wp14="http://schemas.microsoft.com/office/word/2010/wordml" wp14:textId="77777777">
       <w:pPr>
         <w:autoSpaceDE w:val="0"/>
         <w:autoSpaceDN w:val="0"/>
@@ -4183,7 +4183,7 @@
         <w:t xml:space="preserve"> therefore there is no problem. There is a problem. There</w:t>
       </w:r>
     </w:p>
-    <w:p>
+    <w:p xmlns:wp14="http://schemas.microsoft.com/office/word/2010/wordml" wp14:textId="77777777">
       <w:pPr>
         <w:autoSpaceDE w:val="0"/>
         <w:autoSpaceDN w:val="0"/>
@@ -4217,7 +4217,7 @@
         <w:t xml:space="preserve"> a problem and they need to address it.</w:t>
       </w:r>
     </w:p>
-    <w:p>
+    <w:p xmlns:wp14="http://schemas.microsoft.com/office/word/2010/wordml" wp14:textId="77777777">
       <w:pPr>
         <w:autoSpaceDE w:val="0"/>
         <w:autoSpaceDN w:val="0"/>
@@ -4240,7 +4240,7 @@
         <w:t>I think the younger people do understand that fear. In the demonstrations</w:t>
       </w:r>
     </w:p>
-    <w:p>
+    <w:p xmlns:wp14="http://schemas.microsoft.com/office/word/2010/wordml" wp14:textId="77777777">
       <w:pPr>
         <w:autoSpaceDE w:val="0"/>
         <w:autoSpaceDN w:val="0"/>
@@ -4274,7 +4274,7 @@
         <w:t xml:space="preserve"> Friday where they have the big ones, the really</w:t>
       </w:r>
     </w:p>
-    <w:p>
+    <w:p xmlns:wp14="http://schemas.microsoft.com/office/word/2010/wordml" wp14:textId="77777777">
       <w:pPr>
         <w:autoSpaceDE w:val="0"/>
         <w:autoSpaceDN w:val="0"/>
@@ -4308,7 +4308,7 @@
         <w:t xml:space="preserve"> ones, there frequently are banners. This is watching it on</w:t>
       </w:r>
     </w:p>
-    <w:p>
+    <w:p xmlns:wp14="http://schemas.microsoft.com/office/word/2010/wordml" wp14:textId="77777777">
       <w:pPr>
         <w:autoSpaceDE w:val="0"/>
         <w:autoSpaceDN w:val="0"/>
@@ -4391,7 +4391,7 @@
         <w:t>, which is Arabic meaning</w:t>
       </w:r>
     </w:p>
-    <w:p>
+    <w:p xmlns:wp14="http://schemas.microsoft.com/office/word/2010/wordml" wp14:textId="77777777">
       <w:pPr>
         <w:autoSpaceDE w:val="0"/>
         <w:autoSpaceDN w:val="0"/>
@@ -4425,7 +4425,7 @@
         <w:t xml:space="preserve"> Syrian people are one. And what they are trying to express</w:t>
       </w:r>
     </w:p>
-    <w:p>
+    <w:p xmlns:wp14="http://schemas.microsoft.com/office/word/2010/wordml" wp14:textId="77777777">
       <w:pPr>
         <w:autoSpaceDE w:val="0"/>
         <w:autoSpaceDN w:val="0"/>
@@ -4459,7 +4459,7 @@
         <w:t xml:space="preserve"> is no sectarian divisions. Do not let the Assad regime play</w:t>
       </w:r>
     </w:p>
-    <w:p>
+    <w:p xmlns:wp14="http://schemas.microsoft.com/office/word/2010/wordml" wp14:textId="77777777">
       <w:pPr>
         <w:autoSpaceDE w:val="0"/>
         <w:autoSpaceDN w:val="0"/>
@@ -4493,7 +4493,7 @@
         <w:t xml:space="preserve"> community off against the other, which is very much what the</w:t>
       </w:r>
     </w:p>
-    <w:p>
+    <w:p xmlns:wp14="http://schemas.microsoft.com/office/word/2010/wordml" wp14:textId="77777777">
       <w:pPr>
         <w:autoSpaceDE w:val="0"/>
         <w:autoSpaceDN w:val="0"/>
@@ -4527,7 +4527,7 @@
         <w:t xml:space="preserve"> ultimately is trying to do.</w:t>
       </w:r>
     </w:p>
-    <w:p>
+    <w:p xmlns:wp14="http://schemas.microsoft.com/office/word/2010/wordml" wp14:textId="77777777">
       <w:pPr>
         <w:autoSpaceDE w:val="0"/>
         <w:autoSpaceDN w:val="0"/>
@@ -4550,7 +4550,7 @@
         <w:t>There are signs all over Damascus that the government put up</w:t>
       </w:r>
     </w:p>
-    <w:p>
+    <w:p xmlns:wp14="http://schemas.microsoft.com/office/word/2010/wordml" wp14:textId="77777777">
       <w:pPr>
         <w:autoSpaceDE w:val="0"/>
         <w:autoSpaceDN w:val="0"/>
@@ -4584,7 +4584,7 @@
         <w:t xml:space="preserve"> beware of sectarian strife. Well, the opposition is saying the</w:t>
       </w:r>
     </w:p>
-    <w:p>
+    <w:p xmlns:wp14="http://schemas.microsoft.com/office/word/2010/wordml" wp14:textId="77777777">
       <w:pPr>
         <w:autoSpaceDE w:val="0"/>
         <w:autoSpaceDN w:val="0"/>
@@ -4618,7 +4618,7 @@
         <w:t xml:space="preserve"> are unified against you. It is the government that is even</w:t>
       </w:r>
     </w:p>
-    <w:p>
+    <w:p xmlns:wp14="http://schemas.microsoft.com/office/word/2010/wordml" wp14:textId="77777777">
       <w:pPr>
         <w:autoSpaceDE w:val="0"/>
         <w:autoSpaceDN w:val="0"/>
@@ -4652,7 +4652,7 @@
         <w:t xml:space="preserve"> the issue in the first place.</w:t>
       </w:r>
     </w:p>
-    <w:p>
+    <w:p xmlns:wp14="http://schemas.microsoft.com/office/word/2010/wordml" wp14:textId="77777777">
       <w:pPr>
         <w:autoSpaceDE w:val="0"/>
         <w:autoSpaceDN w:val="0"/>
@@ -4675,7 +4675,7 @@
         <w:t>I liked your two words, Senator, ‘‘solidarity’’</w:t>
       </w:r>
     </w:p>
-    <w:p>
+    <w:p xmlns:wp14="http://schemas.microsoft.com/office/word/2010/wordml" wp14:textId="77777777">
       <w:pPr>
         <w:autoSpaceDE w:val="0"/>
         <w:autoSpaceDN w:val="0"/>
@@ -4709,7 +4709,7 @@
         <w:t xml:space="preserve"> ‘‘commitment.’’ And I think especially right now, when people</w:t>
       </w:r>
     </w:p>
-    <w:p>
+    <w:p xmlns:wp14="http://schemas.microsoft.com/office/word/2010/wordml" wp14:textId="77777777">
       <w:pPr>
         <w:autoSpaceDE w:val="0"/>
         <w:autoSpaceDN w:val="0"/>
@@ -4783,7 +4783,7 @@
         <w:t xml:space="preserve"> are under siege, I think</w:t>
       </w:r>
     </w:p>
-    <w:p>
+    <w:p xmlns:wp14="http://schemas.microsoft.com/office/word/2010/wordml" wp14:textId="77777777">
       <w:pPr>
         <w:autoSpaceDE w:val="0"/>
         <w:autoSpaceDN w:val="0"/>
@@ -4817,7 +4817,7 @@
         <w:t xml:space="preserve"> this hearing is terrific and I think the concerns expressed</w:t>
       </w:r>
     </w:p>
-    <w:p>
+    <w:p xmlns:wp14="http://schemas.microsoft.com/office/word/2010/wordml" wp14:textId="77777777">
       <w:pPr>
         <w:autoSpaceDE w:val="0"/>
         <w:autoSpaceDN w:val="0"/>
@@ -4851,7 +4851,7 @@
         <w:t xml:space="preserve"> bodies like the U.S. Senate are especially important. I would</w:t>
       </w:r>
     </w:p>
-    <w:p>
+    <w:p xmlns:wp14="http://schemas.microsoft.com/office/word/2010/wordml" wp14:textId="77777777">
       <w:pPr>
         <w:autoSpaceDE w:val="0"/>
         <w:autoSpaceDN w:val="0"/>
@@ -4885,7 +4885,7 @@
         <w:t xml:space="preserve"> want Syrians to think that because we closed the American</w:t>
       </w:r>
     </w:p>
-    <w:p>
+    <w:p xmlns:wp14="http://schemas.microsoft.com/office/word/2010/wordml" wp14:textId="77777777">
       <w:pPr>
         <w:autoSpaceDE w:val="0"/>
         <w:autoSpaceDN w:val="0"/>
@@ -4908,7 +4908,7 @@
         <w:t>Embassy, we are no longer interested in their efforts there to create</w:t>
       </w:r>
     </w:p>
-    <w:p>
+    <w:p xmlns:wp14="http://schemas.microsoft.com/office/word/2010/wordml" wp14:textId="77777777">
       <w:pPr>
         <w:autoSpaceDE w:val="0"/>
         <w:autoSpaceDN w:val="0"/>
@@ -4942,7 +4942,7 @@
         <w:t xml:space="preserve"> new Syria that treats people with dignity.</w:t>
       </w:r>
     </w:p>
-    <w:p>
+    <w:p xmlns:wp14="http://schemas.microsoft.com/office/word/2010/wordml" wp14:textId="77777777">
       <w:pPr>
         <w:autoSpaceDE w:val="0"/>
         <w:autoSpaceDN w:val="0"/>
@@ -4965,7 +4965,7 @@
         <w:t>And with respect to the commitment that Jeff was talking about,</w:t>
       </w:r>
     </w:p>
-    <w:p>
+    <w:p xmlns:wp14="http://schemas.microsoft.com/office/word/2010/wordml" wp14:textId="77777777">
       <w:pPr>
         <w:autoSpaceDE w:val="0"/>
         <w:autoSpaceDN w:val="0"/>
@@ -4988,7 +4988,7 @@
         <w:t>I would just underline that we do need to get access. We have supplies</w:t>
       </w:r>
     </w:p>
-    <w:p>
+    <w:p xmlns:wp14="http://schemas.microsoft.com/office/word/2010/wordml" wp14:textId="77777777">
       <w:pPr>
         <w:autoSpaceDE w:val="0"/>
         <w:autoSpaceDN w:val="0"/>
@@ -5022,7 +5022,7 @@
         <w:t>. We just need to get access into the country. And</w:t>
       </w:r>
     </w:p>
-    <w:p>
+    <w:p xmlns:wp14="http://schemas.microsoft.com/office/word/2010/wordml" wp14:textId="77777777">
       <w:pPr>
         <w:autoSpaceDE w:val="0"/>
         <w:autoSpaceDN w:val="0"/>
@@ -5056,7 +5056,7 @@
         <w:t xml:space="preserve"> the Russians would, indeed, translate their expressed policy into</w:t>
       </w:r>
     </w:p>
-    <w:p>
+    <w:p xmlns:wp14="http://schemas.microsoft.com/office/word/2010/wordml" wp14:textId="77777777">
       <w:pPr>
         <w:autoSpaceDE w:val="0"/>
         <w:autoSpaceDN w:val="0"/>
@@ -5090,7 +5090,7 @@
         <w:t xml:space="preserve"> in terms of pressure on the Syrian Government, we would</w:t>
       </w:r>
     </w:p>
-    <w:p>
+    <w:p xmlns:wp14="http://schemas.microsoft.com/office/word/2010/wordml" wp14:textId="77777777">
       <w:pPr>
         <w:autoSpaceDE w:val="0"/>
         <w:autoSpaceDN w:val="0"/>
@@ -5124,7 +5124,7 @@
         <w:t xml:space="preserve"> that they would do that now.</w:t>
       </w:r>
     </w:p>
-    <w:p>
+    <w:p xmlns:wp14="http://schemas.microsoft.com/office/word/2010/wordml" wp14:textId="77777777">
       <w:pPr>
         <w:autoSpaceDE w:val="0"/>
         <w:autoSpaceDN w:val="0"/>
@@ -5147,7 +5147,7 @@
         <w:t>Senator, the opposition is divided. There is no</w:t>
       </w:r>
     </w:p>
-    <w:p>
+    <w:p xmlns:wp14="http://schemas.microsoft.com/office/word/2010/wordml" wp14:textId="77777777">
       <w:pPr>
         <w:autoSpaceDE w:val="0"/>
         <w:autoSpaceDN w:val="0"/>
@@ -5181,7 +5181,7 @@
         <w:t xml:space="preserve"> about that. And it is fractious, and there are competing</w:t>
       </w:r>
     </w:p>
-    <w:p>
+    <w:p xmlns:wp14="http://schemas.microsoft.com/office/word/2010/wordml" wp14:textId="77777777">
       <w:pPr>
         <w:autoSpaceDE w:val="0"/>
         <w:autoSpaceDN w:val="0"/>
@@ -5215,7 +5215,7 @@
         <w:t xml:space="preserve"> within the Syrian opposition. There is an Islamist element,</w:t>
       </w:r>
     </w:p>
-    <w:p>
+    <w:p xmlns:wp14="http://schemas.microsoft.com/office/word/2010/wordml" wp14:textId="77777777">
       <w:pPr>
         <w:autoSpaceDE w:val="0"/>
         <w:autoSpaceDN w:val="0"/>
@@ -5249,7 +5249,7 @@
         <w:t xml:space="preserve"> example, as contrasted to a secular element. And that is why</w:t>
       </w:r>
     </w:p>
-    <w:p>
+    <w:p xmlns:wp14="http://schemas.microsoft.com/office/word/2010/wordml" wp14:textId="77777777">
       <w:pPr>
         <w:autoSpaceDE w:val="0"/>
         <w:autoSpaceDN w:val="0"/>
@@ -5272,7 +5272,7 @@
         <w:t>I spoke before about the need for the opposition to unify around a</w:t>
       </w:r>
     </w:p>
-    <w:p>
+    <w:p xmlns:wp14="http://schemas.microsoft.com/office/word/2010/wordml" wp14:textId="77777777">
       <w:pPr>
         <w:autoSpaceDE w:val="0"/>
         <w:autoSpaceDN w:val="0"/>
@@ -5306,7 +5306,7 @@
         <w:t xml:space="preserve"> and the need for the opposition to unify around a transition</w:t>
       </w:r>
     </w:p>
-    <w:p>
+    <w:p xmlns:wp14="http://schemas.microsoft.com/office/word/2010/wordml" wp14:textId="77777777">
       <w:pPr>
         <w:autoSpaceDE w:val="0"/>
         <w:autoSpaceDN w:val="0"/>
@@ -5340,7 +5340,7 @@
         <w:t>. The transition plan would, in fact, be the way to attract people</w:t>
       </w:r>
     </w:p>
-    <w:p>
+    <w:p xmlns:wp14="http://schemas.microsoft.com/office/word/2010/wordml" wp14:textId="77777777">
       <w:pPr>
         <w:autoSpaceDE w:val="0"/>
         <w:autoSpaceDN w:val="0"/>
@@ -5374,7 +5374,7 @@
         <w:t xml:space="preserve"> have been sitting on the fence so far to join the protest</w:t>
       </w:r>
     </w:p>
-    <w:p>
+    <w:p xmlns:wp14="http://schemas.microsoft.com/office/word/2010/wordml" wp14:textId="77777777">
       <w:pPr>
         <w:autoSpaceDE w:val="0"/>
         <w:autoSpaceDN w:val="0"/>
@@ -5408,7 +5408,7 @@
         <w:t xml:space="preserve"> itself.</w:t>
       </w:r>
     </w:p>
-    <w:p>
+    <w:p xmlns:wp14="http://schemas.microsoft.com/office/word/2010/wordml" wp14:textId="77777777">
       <w:pPr>
         <w:autoSpaceDE w:val="0"/>
         <w:autoSpaceDN w:val="0"/>
@@ -5431,7 +5431,7 @@
         <w:t>I do not know what you heard in the briefing yesterday, but let</w:t>
       </w:r>
     </w:p>
-    <w:p>
+    <w:p xmlns:wp14="http://schemas.microsoft.com/office/word/2010/wordml" wp14:textId="77777777">
       <w:pPr>
         <w:autoSpaceDE w:val="0"/>
         <w:autoSpaceDN w:val="0"/>
@@ -5465,7 +5465,7 @@
         <w:t xml:space="preserve"> just say from direct, firsthand experience, I have talked to people</w:t>
       </w:r>
     </w:p>
-    <w:p>
+    <w:p xmlns:wp14="http://schemas.microsoft.com/office/word/2010/wordml" wp14:textId="77777777">
       <w:pPr>
         <w:autoSpaceDE w:val="0"/>
         <w:autoSpaceDN w:val="0"/>
@@ -5499,7 +5499,7 @@
         <w:t xml:space="preserve"> have organized the demonstrations, and I have had team</w:t>
       </w:r>
     </w:p>
-    <w:p>
+    <w:p xmlns:wp14="http://schemas.microsoft.com/office/word/2010/wordml" wp14:textId="77777777">
       <w:pPr>
         <w:autoSpaceDE w:val="0"/>
         <w:autoSpaceDN w:val="0"/>
@@ -5533,7 +5533,7 @@
         <w:t xml:space="preserve"> from my embassy talk to them repeatedly. We got a very</w:t>
       </w:r>
     </w:p>
-    <w:p>
+    <w:p xmlns:wp14="http://schemas.microsoft.com/office/word/2010/wordml" wp14:textId="77777777">
       <w:pPr>
         <w:autoSpaceDE w:val="0"/>
         <w:autoSpaceDN w:val="0"/>
@@ -5568,7 +5568,7 @@
         <w:t xml:space="preserve"> message from them, the people who organized this, Senator,</w:t>
       </w:r>
     </w:p>
-    <w:p>
+    <w:p xmlns:wp14="http://schemas.microsoft.com/office/word/2010/wordml" wp14:textId="77777777">
       <w:pPr>
         <w:autoSpaceDE w:val="0"/>
         <w:autoSpaceDN w:val="0"/>
@@ -5602,7 +5602,7 @@
         <w:t xml:space="preserve"> they have a vision of a state that abides by rule of law and</w:t>
       </w:r>
     </w:p>
-    <w:p>
+    <w:p xmlns:wp14="http://schemas.microsoft.com/office/word/2010/wordml" wp14:textId="77777777">
       <w:pPr>
         <w:autoSpaceDE w:val="0"/>
         <w:autoSpaceDN w:val="0"/>
@@ -5656,7 +5656,7 @@
         <w:t>.</w:t>
       </w:r>
     </w:p>
-    <w:p>
+    <w:p xmlns:wp14="http://schemas.microsoft.com/office/word/2010/wordml" wp14:textId="77777777">
       <w:pPr>
         <w:autoSpaceDE w:val="0"/>
         <w:autoSpaceDN w:val="0"/>
@@ -5679,7 +5679,7 @@
         <w:t>However, it is a complex society and the longer the violence goes</w:t>
       </w:r>
     </w:p>
-    <w:p>
+    <w:p xmlns:wp14="http://schemas.microsoft.com/office/word/2010/wordml" wp14:textId="77777777">
       <w:pPr>
         <w:autoSpaceDE w:val="0"/>
         <w:autoSpaceDN w:val="0"/>
@@ -5713,7 +5713,7 @@
         <w:t xml:space="preserve"> and the government is driving this violence, perhaps intentionally</w:t>
       </w:r>
     </w:p>
-    <w:p>
+    <w:p xmlns:wp14="http://schemas.microsoft.com/office/word/2010/wordml" wp14:textId="77777777">
       <w:pPr>
         <w:autoSpaceDE w:val="0"/>
         <w:autoSpaceDN w:val="0"/>
@@ -5747,7 +5747,7 @@
         <w:t xml:space="preserve"> this in mind, the greater the risk that the sectarian</w:t>
       </w:r>
     </w:p>
-    <w:p>
+    <w:p xmlns:wp14="http://schemas.microsoft.com/office/word/2010/wordml" wp14:textId="77777777">
       <w:pPr>
         <w:autoSpaceDE w:val="0"/>
         <w:autoSpaceDN w:val="0"/>
@@ -5781,7 +5781,7 @@
         <w:t xml:space="preserve"> that we have seen in Homs but really has not been seen</w:t>
       </w:r>
     </w:p>
-    <w:p>
+    <w:p xmlns:wp14="http://schemas.microsoft.com/office/word/2010/wordml" wp14:textId="77777777">
       <w:pPr>
         <w:autoSpaceDE w:val="0"/>
         <w:autoSpaceDN w:val="0"/>
@@ -5815,7 +5815,7 @@
         <w:t xml:space="preserve"> such a degree in other cities—Homs is the worst—that it would</w:t>
       </w:r>
     </w:p>
-    <w:p>
+    <w:p xmlns:wp14="http://schemas.microsoft.com/office/word/2010/wordml" wp14:textId="77777777">
       <w:pPr>
         <w:autoSpaceDE w:val="0"/>
         <w:autoSpaceDN w:val="0"/>
@@ -5849,7 +5849,7 @@
         <w:t xml:space="preserve"> and metastasize into other cities in Syria.</w:t>
       </w:r>
     </w:p>
-    <w:p>
+    <w:p xmlns:wp14="http://schemas.microsoft.com/office/word/2010/wordml" wp14:textId="77777777">
       <w:pPr>
         <w:autoSpaceDE w:val="0"/>
         <w:autoSpaceDN w:val="0"/>
@@ -5872,7 +5872,7 @@
         <w:t>But let me give you some very concrete examples. There are</w:t>
       </w:r>
     </w:p>
-    <w:p>
+    <w:p xmlns:wp14="http://schemas.microsoft.com/office/word/2010/wordml" wp14:textId="77777777">
       <w:pPr>
         <w:autoSpaceDE w:val="0"/>
         <w:autoSpaceDN w:val="0"/>
@@ -5895,7 +5895,7 @@
         <w:t>Druze communities in southern Syria. The Druze community is</w:t>
       </w:r>
     </w:p>
-    <w:p>
+    <w:p xmlns:wp14="http://schemas.microsoft.com/office/word/2010/wordml" wp14:textId="77777777">
       <w:pPr>
         <w:autoSpaceDE w:val="0"/>
         <w:autoSpaceDN w:val="0"/>
@@ -5929,7 +5929,7 @@
         <w:t xml:space="preserve"> more and more saying that they should stop supporting</w:t>
       </w:r>
     </w:p>
-    <w:p>
+    <w:p xmlns:wp14="http://schemas.microsoft.com/office/word/2010/wordml" wp14:textId="77777777">
       <w:pPr>
         <w:autoSpaceDE w:val="0"/>
         <w:autoSpaceDN w:val="0"/>
@@ -5952,7 +5952,7 @@
         <w:t>Assad’s regime and begin to support the protest movement. There</w:t>
       </w:r>
     </w:p>
-    <w:p>
+    <w:p xmlns:wp14="http://schemas.microsoft.com/office/word/2010/wordml" wp14:textId="77777777">
       <w:pPr>
         <w:autoSpaceDE w:val="0"/>
         <w:autoSpaceDN w:val="0"/>
@@ -6006,7 +6006,7 @@
         <w:t>, which is south</w:t>
       </w:r>
     </w:p>
-    <w:p>
+    <w:p xmlns:wp14="http://schemas.microsoft.com/office/word/2010/wordml" wp14:textId="77777777">
       <w:pPr>
         <w:autoSpaceDE w:val="0"/>
         <w:autoSpaceDN w:val="0"/>
@@ -6040,7 +6040,7 @@
         <w:t xml:space="preserve"> Damascus, for Druze to stop serving in the Syrian military and</w:t>
       </w:r>
     </w:p>
-    <w:p>
+    <w:p xmlns:wp14="http://schemas.microsoft.com/office/word/2010/wordml" wp14:textId="77777777">
       <w:pPr>
         <w:autoSpaceDE w:val="0"/>
         <w:autoSpaceDN w:val="0"/>
@@ -6074,7 +6074,7 @@
         <w:t xml:space="preserve"> join the protest movement. There have been calls within the</w:t>
       </w:r>
     </w:p>
-    <w:p>
+    <w:p xmlns:wp14="http://schemas.microsoft.com/office/word/2010/wordml" wp14:textId="77777777">
       <w:pPr>
         <w:autoSpaceDE w:val="0"/>
         <w:autoSpaceDN w:val="0"/>
@@ -6097,7 +6097,7 @@
         <w:t>Alawi community, including Alawi religious figures, to stop supporting</w:t>
       </w:r>
     </w:p>
-    <w:p>
+    <w:p xmlns:wp14="http://schemas.microsoft.com/office/word/2010/wordml" wp14:textId="77777777">
       <w:pPr>
         <w:autoSpaceDE w:val="0"/>
         <w:autoSpaceDN w:val="0"/>
@@ -6120,7 +6120,7 @@
         <w:t>Bashar al-Assad and his regime. I think the expression</w:t>
       </w:r>
     </w:p>
-    <w:p>
+    <w:p xmlns:wp14="http://schemas.microsoft.com/office/word/2010/wordml" wp14:textId="77777777">
       <w:pPr>
         <w:autoSpaceDE w:val="0"/>
         <w:autoSpaceDN w:val="0"/>
@@ -6154,7 +6154,7 @@
         <w:t xml:space="preserve"> used in their communique last autumn was it will be the ruin</w:t>
       </w:r>
     </w:p>
-    <w:p>
+    <w:p xmlns:wp14="http://schemas.microsoft.com/office/word/2010/wordml" wp14:textId="77777777">
       <w:pPr>
         <w:autoSpaceDE w:val="0"/>
         <w:autoSpaceDN w:val="0"/>
@@ -6188,7 +6188,7 @@
         <w:t xml:space="preserve"> us if we continue——</w:t>
       </w:r>
     </w:p>
-    <w:p>
+    <w:p xmlns:wp14="http://schemas.microsoft.com/office/word/2010/wordml" wp14:textId="77777777">
       <w:pPr>
         <w:autoSpaceDE w:val="0"/>
         <w:autoSpaceDN w:val="0"/>
@@ -6211,7 +6211,7 @@
         <w:t>Yes, we do.</w:t>
       </w:r>
     </w:p>
-    <w:p>
+    <w:p xmlns:wp14="http://schemas.microsoft.com/office/word/2010/wordml" wp14:textId="77777777">
       <w:pPr>
         <w:autoSpaceDE w:val="0"/>
         <w:autoSpaceDN w:val="0"/>
@@ -6234,7 +6234,7 @@
         <w:t>Senator, I am going to have to respectfully</w:t>
       </w:r>
     </w:p>
-    <w:p>
+    <w:p xmlns:wp14="http://schemas.microsoft.com/office/word/2010/wordml" wp14:textId="77777777">
       <w:pPr>
         <w:autoSpaceDE w:val="0"/>
         <w:autoSpaceDN w:val="0"/>
@@ -6268,7 +6268,7 @@
         <w:t>. The public statements from senior figures in the Free</w:t>
       </w:r>
     </w:p>
-    <w:p>
+    <w:p xmlns:wp14="http://schemas.microsoft.com/office/word/2010/wordml" wp14:textId="77777777">
       <w:pPr>
         <w:autoSpaceDE w:val="0"/>
         <w:autoSpaceDN w:val="0"/>
@@ -6291,7 +6291,7 @@
         <w:t>Syrian Army speak about supporting a democratic state. We do not</w:t>
       </w:r>
     </w:p>
-    <w:p>
+    <w:p xmlns:wp14="http://schemas.microsoft.com/office/word/2010/wordml" wp14:textId="77777777">
       <w:pPr>
         <w:autoSpaceDE w:val="0"/>
         <w:autoSpaceDN w:val="0"/>
@@ -6325,7 +6325,7 @@
         <w:t xml:space="preserve"> yet what they would do were they in power. We only have</w:t>
       </w:r>
     </w:p>
-    <w:p>
+    <w:p xmlns:wp14="http://schemas.microsoft.com/office/word/2010/wordml" wp14:textId="77777777">
       <w:pPr>
         <w:autoSpaceDE w:val="0"/>
         <w:autoSpaceDN w:val="0"/>
@@ -6359,7 +6359,7 @@
         <w:t>——</w:t>
       </w:r>
     </w:p>
-    <w:p>
+    <w:p xmlns:wp14="http://schemas.microsoft.com/office/word/2010/wordml" wp14:textId="77777777">
       <w:pPr>
         <w:autoSpaceDE w:val="0"/>
         <w:autoSpaceDN w:val="0"/>
@@ -6382,7 +6382,7 @@
         <w:t>We are supporting a transition which the</w:t>
       </w:r>
     </w:p>
-    <w:p>
+    <w:p xmlns:wp14="http://schemas.microsoft.com/office/word/2010/wordml" wp14:textId="77777777">
       <w:pPr>
         <w:autoSpaceDE w:val="0"/>
         <w:autoSpaceDN w:val="0"/>
@@ -6405,7 +6405,7 @@
         <w:t>Syrian National Council has laid out in connection with a roadmap</w:t>
       </w:r>
     </w:p>
-    <w:p>
+    <w:p xmlns:wp14="http://schemas.microsoft.com/office/word/2010/wordml" wp14:textId="77777777">
       <w:pPr>
         <w:autoSpaceDE w:val="0"/>
         <w:autoSpaceDN w:val="0"/>
@@ -6439,7 +6439,7 @@
         <w:t xml:space="preserve"> out by the Arab League. In a sense they are linked. Out of that</w:t>
       </w:r>
     </w:p>
-    <w:p>
+    <w:p xmlns:wp14="http://schemas.microsoft.com/office/word/2010/wordml" wp14:textId="77777777">
       <w:pPr>
         <w:autoSpaceDE w:val="0"/>
         <w:autoSpaceDN w:val="0"/>
@@ -6473,7 +6473,7 @@
         <w:t xml:space="preserve"> be a process by which a leadership would be chosen. I cannot</w:t>
       </w:r>
     </w:p>
-    <w:p>
+    <w:p xmlns:wp14="http://schemas.microsoft.com/office/word/2010/wordml" wp14:textId="77777777">
       <w:pPr>
         <w:autoSpaceDE w:val="0"/>
         <w:autoSpaceDN w:val="0"/>
@@ -6507,7 +6507,7 @@
         <w:t xml:space="preserve"> you a name. I can define the process for you. But I cannot give</w:t>
       </w:r>
     </w:p>
-    <w:p>
+    <w:p xmlns:wp14="http://schemas.microsoft.com/office/word/2010/wordml" wp14:textId="77777777">
       <w:pPr>
         <w:autoSpaceDE w:val="0"/>
         <w:autoSpaceDN w:val="0"/>
@@ -6541,7 +6541,7 @@
         <w:t xml:space="preserve"> a name. I think this is an important point, though, Senator.</w:t>
       </w:r>
     </w:p>
-    <w:p>
+    <w:p xmlns:wp14="http://schemas.microsoft.com/office/word/2010/wordml" wp14:textId="77777777">
       <w:pPr>
         <w:autoSpaceDE w:val="0"/>
         <w:autoSpaceDN w:val="0"/>
@@ -6564,7 +6564,7 @@
         <w:t>The people who are doing the fighting say they are fighting to defend</w:t>
       </w:r>
     </w:p>
-    <w:p>
+    <w:p xmlns:wp14="http://schemas.microsoft.com/office/word/2010/wordml" wp14:textId="77777777">
       <w:pPr>
         <w:autoSpaceDE w:val="0"/>
         <w:autoSpaceDN w:val="0"/>
@@ -6598,7 +6598,7 @@
         <w:t xml:space="preserve"> protest movement. So there is a link even if you cannot</w:t>
       </w:r>
     </w:p>
-    <w:p>
+    <w:p xmlns:wp14="http://schemas.microsoft.com/office/word/2010/wordml" wp14:textId="77777777">
       <w:pPr>
         <w:autoSpaceDE w:val="0"/>
         <w:autoSpaceDN w:val="0"/>
@@ -6632,7 +6632,7 @@
         <w:t xml:space="preserve"> that the fighters themselves claim they are fighting for democracy.</w:t>
       </w:r>
     </w:p>
-    <w:p>
+    <w:p xmlns:wp14="http://schemas.microsoft.com/office/word/2010/wordml" wp14:textId="77777777">
       <w:pPr>
         <w:autoSpaceDE w:val="0"/>
         <w:autoSpaceDN w:val="0"/>
@@ -6655,7 +6655,7 @@
         <w:t>Senator, as I said, we have been supporting</w:t>
       </w:r>
     </w:p>
-    <w:p>
+    <w:p xmlns:wp14="http://schemas.microsoft.com/office/word/2010/wordml" wp14:textId="77777777">
       <w:pPr>
         <w:autoSpaceDE w:val="0"/>
         <w:autoSpaceDN w:val="0"/>
@@ -6689,7 +6689,7 @@
         <w:t xml:space="preserve"> plan developed by the Arab States for a political transition. The</w:t>
       </w:r>
     </w:p>
-    <w:p>
+    <w:p xmlns:wp14="http://schemas.microsoft.com/office/word/2010/wordml" wp14:textId="77777777">
       <w:pPr>
         <w:autoSpaceDE w:val="0"/>
         <w:autoSpaceDN w:val="0"/>
@@ -6712,7 +6712,7 @@
         <w:t>Secretary spoke earlier this week of some of the discussions that</w:t>
       </w:r>
     </w:p>
-    <w:p>
+    <w:p xmlns:wp14="http://schemas.microsoft.com/office/word/2010/wordml" wp14:textId="77777777">
       <w:pPr>
         <w:autoSpaceDE w:val="0"/>
         <w:autoSpaceDN w:val="0"/>
@@ -6746,7 +6746,7 @@
         <w:t xml:space="preserve"> have had in-house about how complicated this is in terms of</w:t>
       </w:r>
     </w:p>
-    <w:p>
+    <w:p xmlns:wp14="http://schemas.microsoft.com/office/word/2010/wordml" wp14:textId="77777777">
       <w:pPr>
         <w:autoSpaceDE w:val="0"/>
         <w:autoSpaceDN w:val="0"/>
@@ -6780,7 +6780,7 @@
         <w:t xml:space="preserve"> about arming people in Syria, arming the opposition, how</w:t>
       </w:r>
     </w:p>
-    <w:p>
+    <w:p xmlns:wp14="http://schemas.microsoft.com/office/word/2010/wordml" wp14:textId="77777777">
       <w:pPr>
         <w:autoSpaceDE w:val="0"/>
         <w:autoSpaceDN w:val="0"/>
@@ -6814,7 +6814,7 @@
         <w:t xml:space="preserve"> it is in terms of, A, knowing who is it, exactly, you are</w:t>
       </w:r>
     </w:p>
-    <w:p>
+    <w:p xmlns:wp14="http://schemas.microsoft.com/office/word/2010/wordml" wp14:textId="77777777">
       <w:pPr>
         <w:autoSpaceDE w:val="0"/>
         <w:autoSpaceDN w:val="0"/>
@@ -6848,7 +6848,7 @@
         <w:t xml:space="preserve"> the arms to and what do they represent. This gets into a little</w:t>
       </w:r>
     </w:p>
-    <w:p>
+    <w:p xmlns:wp14="http://schemas.microsoft.com/office/word/2010/wordml" wp14:textId="77777777">
       <w:pPr>
         <w:autoSpaceDE w:val="0"/>
         <w:autoSpaceDN w:val="0"/>
@@ -6882,7 +6882,7 @@
         <w:t xml:space="preserve"> of your question of what are they fighting for. How would</w:t>
       </w:r>
     </w:p>
-    <w:p>
+    <w:p xmlns:wp14="http://schemas.microsoft.com/office/word/2010/wordml" wp14:textId="77777777">
       <w:pPr>
         <w:autoSpaceDE w:val="0"/>
         <w:autoSpaceDN w:val="0"/>
@@ -6927,7 +6927,7 @@
       </w:r>
       <w:proofErr w:type="gramEnd"/>
     </w:p>
-    <w:p>
+    <w:p xmlns:wp14="http://schemas.microsoft.com/office/word/2010/wordml" wp14:textId="77777777">
       <w:pPr>
         <w:autoSpaceDE w:val="0"/>
         <w:autoSpaceDN w:val="0"/>
@@ -6961,7 +6961,7 @@
         <w:t xml:space="preserve"> they are facing heavy artillery? These are extremely complex</w:t>
       </w:r>
     </w:p>
-    <w:p>
+    <w:p xmlns:wp14="http://schemas.microsoft.com/office/word/2010/wordml" wp14:textId="77777777">
       <w:pPr>
         <w:autoSpaceDE w:val="0"/>
         <w:autoSpaceDN w:val="0"/>
@@ -6995,7 +6995,7 @@
         <w:t>, and I think we are not yet at a point where we could</w:t>
       </w:r>
     </w:p>
-    <w:p>
+    <w:p xmlns:wp14="http://schemas.microsoft.com/office/word/2010/wordml" wp14:textId="77777777">
       <w:pPr>
         <w:autoSpaceDE w:val="0"/>
         <w:autoSpaceDN w:val="0"/>
@@ -7029,7 +7029,7 @@
         <w:t xml:space="preserve"> it in this kind of forum at least.</w:t>
       </w:r>
     </w:p>
-    <w:p>
+    <w:p xmlns:wp14="http://schemas.microsoft.com/office/word/2010/wordml" wp14:textId="77777777">
       <w:pPr>
         <w:autoSpaceDE w:val="0"/>
         <w:autoSpaceDN w:val="0"/>
@@ -7052,7 +7052,7 @@
         <w:t>I agree exactly with what Ambassador</w:t>
       </w:r>
     </w:p>
-    <w:p>
+    <w:p xmlns:wp14="http://schemas.microsoft.com/office/word/2010/wordml" wp14:textId="77777777">
       <w:pPr>
         <w:autoSpaceDE w:val="0"/>
         <w:autoSpaceDN w:val="0"/>
@@ -7086,7 +7086,7 @@
         <w:t xml:space="preserve"> said.</w:t>
       </w:r>
     </w:p>
-    <w:p>
+    <w:p xmlns:wp14="http://schemas.microsoft.com/office/word/2010/wordml" wp14:textId="77777777">
       <w:pPr>
         <w:autoSpaceDE w:val="0"/>
         <w:autoSpaceDN w:val="0"/>
@@ -7109,7 +7109,7 @@
         <w:t>We understand the earnest desire, the need for people under</w:t>
       </w:r>
     </w:p>
-    <w:p>
+    <w:p xmlns:wp14="http://schemas.microsoft.com/office/word/2010/wordml" wp14:textId="77777777">
       <w:pPr>
         <w:autoSpaceDE w:val="0"/>
         <w:autoSpaceDN w:val="0"/>
@@ -7143,7 +7143,7 @@
         <w:t xml:space="preserve"> in a place like Homs or in a place like Dana when their</w:t>
       </w:r>
     </w:p>
-    <w:p>
+    <w:p xmlns:wp14="http://schemas.microsoft.com/office/word/2010/wordml" wp14:textId="77777777">
       <w:pPr>
         <w:autoSpaceDE w:val="0"/>
         <w:autoSpaceDN w:val="0"/>
@@ -7177,7 +7177,7 @@
         <w:t xml:space="preserve"> are being attacked by thugs and people want to take up</w:t>
       </w:r>
     </w:p>
-    <w:p>
+    <w:p xmlns:wp14="http://schemas.microsoft.com/office/word/2010/wordml" wp14:textId="77777777">
       <w:pPr>
         <w:autoSpaceDE w:val="0"/>
         <w:autoSpaceDN w:val="0"/>
@@ -7211,7 +7211,7 @@
         <w:t xml:space="preserve"> to defend themselves. We understand that. It is human, I</w:t>
       </w:r>
     </w:p>
-    <w:p>
+    <w:p xmlns:wp14="http://schemas.microsoft.com/office/word/2010/wordml" wp14:textId="77777777">
       <w:pPr>
         <w:autoSpaceDE w:val="0"/>
         <w:autoSpaceDN w:val="0"/>
@@ -7245,7 +7245,7 @@
         <w:t>, to protect your family. We cannot criticize that.</w:t>
       </w:r>
     </w:p>
-    <w:p>
+    <w:p xmlns:wp14="http://schemas.microsoft.com/office/word/2010/wordml" wp14:textId="77777777">
       <w:pPr>
         <w:autoSpaceDE w:val="0"/>
         <w:autoSpaceDN w:val="0"/>
@@ -7268,7 +7268,7 @@
         <w:t>However, Senators Kerry and Lugar both spoke about the need</w:t>
       </w:r>
     </w:p>
-    <w:p>
+    <w:p xmlns:wp14="http://schemas.microsoft.com/office/word/2010/wordml" wp14:textId="77777777">
       <w:pPr>
         <w:autoSpaceDE w:val="0"/>
         <w:autoSpaceDN w:val="0"/>
@@ -7302,7 +7302,7 @@
         <w:t xml:space="preserve"> us to work with regional states to find a durable solution, and</w:t>
       </w:r>
     </w:p>
-    <w:p>
+    <w:p xmlns:wp14="http://schemas.microsoft.com/office/word/2010/wordml" wp14:textId="77777777">
       <w:pPr>
         <w:autoSpaceDE w:val="0"/>
         <w:autoSpaceDN w:val="0"/>
@@ -7337,7 +7337,7 @@
         <w:t xml:space="preserve"> is our thinking too, and that is why we have been so strongly</w:t>
       </w:r>
     </w:p>
-    <w:p>
+    <w:p xmlns:wp14="http://schemas.microsoft.com/office/word/2010/wordml" wp14:textId="77777777">
       <w:pPr>
         <w:autoSpaceDE w:val="0"/>
         <w:autoSpaceDN w:val="0"/>
@@ -7371,7 +7371,7 @@
         <w:t xml:space="preserve"> support of the Arab League initiative and the transition process</w:t>
       </w:r>
     </w:p>
-    <w:p>
+    <w:p xmlns:wp14="http://schemas.microsoft.com/office/word/2010/wordml" wp14:textId="77777777">
       <w:pPr>
         <w:autoSpaceDE w:val="0"/>
         <w:autoSpaceDN w:val="0"/>
@@ -7405,7 +7405,7 @@
         <w:t xml:space="preserve"> it laid out.</w:t>
       </w:r>
     </w:p>
-    <w:p>
+    <w:p xmlns:wp14="http://schemas.microsoft.com/office/word/2010/wordml" wp14:textId="77777777">
       <w:pPr>
         <w:autoSpaceDE w:val="0"/>
         <w:autoSpaceDN w:val="0"/>
@@ -7428,7 +7428,7 @@
         <w:t>If I may just add one other comment, Senator Udall, we too have</w:t>
       </w:r>
     </w:p>
-    <w:p>
+    <w:p xmlns:wp14="http://schemas.microsoft.com/office/word/2010/wordml" wp14:textId="77777777">
       <w:pPr>
         <w:autoSpaceDE w:val="0"/>
         <w:autoSpaceDN w:val="0"/>
@@ -7462,7 +7462,7 @@
         <w:t xml:space="preserve"> the increase in support from religious figures in some Arab</w:t>
       </w:r>
     </w:p>
-    <w:p>
+    <w:p xmlns:wp14="http://schemas.microsoft.com/office/word/2010/wordml" wp14:textId="77777777">
       <w:pPr>
         <w:autoSpaceDE w:val="0"/>
         <w:autoSpaceDN w:val="0"/>
@@ -7496,7 +7496,7 @@
         <w:t xml:space="preserve"> for taking up more arms against the Syrian Government.</w:t>
       </w:r>
     </w:p>
-    <w:p>
+    <w:p xmlns:wp14="http://schemas.microsoft.com/office/word/2010/wordml" wp14:textId="77777777">
       <w:pPr>
         <w:autoSpaceDE w:val="0"/>
         <w:autoSpaceDN w:val="0"/>
@@ -7519,7 +7519,7 @@
         <w:t>We have seen statements by various religious figures across the</w:t>
       </w:r>
     </w:p>
-    <w:p>
+    <w:p xmlns:wp14="http://schemas.microsoft.com/office/word/2010/wordml" wp14:textId="77777777">
       <w:pPr>
         <w:autoSpaceDE w:val="0"/>
         <w:autoSpaceDN w:val="0"/>
@@ -7542,7 +7542,7 @@
         <w:t>Arab world. We have cautioned the opposition that if they declare</w:t>
       </w:r>
     </w:p>
-    <w:p>
+    <w:p xmlns:wp14="http://schemas.microsoft.com/office/word/2010/wordml" wp14:textId="77777777">
       <w:pPr>
         <w:autoSpaceDE w:val="0"/>
         <w:autoSpaceDN w:val="0"/>
@@ -7587,7 +7587,7 @@
       </w:r>
       <w:proofErr w:type="spellEnd"/>
     </w:p>
-    <w:p>
+    <w:p xmlns:wp14="http://schemas.microsoft.com/office/word/2010/wordml" wp14:textId="77777777">
       <w:pPr>
         <w:autoSpaceDE w:val="0"/>
         <w:autoSpaceDN w:val="0"/>
@@ -7621,7 +7621,7 @@
         <w:t xml:space="preserve"> in places like Damascus and it will make ultimately</w:t>
       </w:r>
     </w:p>
-    <w:p>
+    <w:p xmlns:wp14="http://schemas.microsoft.com/office/word/2010/wordml" wp14:textId="77777777">
       <w:pPr>
         <w:autoSpaceDE w:val="0"/>
         <w:autoSpaceDN w:val="0"/>
@@ -7655,7 +7655,7 @@
         <w:t xml:space="preserve"> a solution to this, a durable solution, more difficult. We do</w:t>
       </w:r>
     </w:p>
-    <w:p>
+    <w:p xmlns:wp14="http://schemas.microsoft.com/office/word/2010/wordml" wp14:textId="77777777">
       <w:pPr>
         <w:autoSpaceDE w:val="0"/>
         <w:autoSpaceDN w:val="0"/>
@@ -7689,7 +7689,7 @@
         <w:t xml:space="preserve"> want to see Syria go toward civil war. We want to see the violence</w:t>
       </w:r>
     </w:p>
-    <w:p>
+    <w:p xmlns:wp14="http://schemas.microsoft.com/office/word/2010/wordml" wp14:textId="77777777">
       <w:pPr>
         <w:autoSpaceDE w:val="0"/>
         <w:autoSpaceDN w:val="0"/>
@@ -7723,7 +7723,7 @@
         <w:t xml:space="preserve"> immediately and to see Syria begin a political transition.</w:t>
       </w:r>
     </w:p>
-    <w:p>
+    <w:p xmlns:wp14="http://schemas.microsoft.com/office/word/2010/wordml" wp14:textId="77777777">
       <w:pPr>
         <w:autoSpaceDE w:val="0"/>
         <w:autoSpaceDN w:val="0"/>
@@ -7746,7 +7746,7 @@
         <w:t>I would just underline that it is a subject of</w:t>
       </w:r>
     </w:p>
-    <w:p>
+    <w:p xmlns:wp14="http://schemas.microsoft.com/office/word/2010/wordml" wp14:textId="77777777">
       <w:pPr>
         <w:autoSpaceDE w:val="0"/>
         <w:autoSpaceDN w:val="0"/>
@@ -7780,7 +7780,7 @@
         <w:t xml:space="preserve"> concern to us and we are looking at what needs to be done.</w:t>
       </w:r>
     </w:p>
-    <w:p>
+    <w:p xmlns:wp14="http://schemas.microsoft.com/office/word/2010/wordml" wp14:textId="77777777">
       <w:pPr>
         <w:autoSpaceDE w:val="0"/>
         <w:autoSpaceDN w:val="0"/>
@@ -7821,13 +7821,14 @@
         <w:t>on it.</w:t>
       </w:r>
     </w:p>
-    <w:p/>
+    <w:p xmlns:wp14="http://schemas.microsoft.com/office/word/2010/wordml" wp14:textId="77777777"/>
     <w:sectPr>
       <w:headerReference w:type="default" r:id="rId6"/>
-      <w:pgSz w:w="12240" w:h="15840"/>
+      <w:pgSz w:w="12240" w:h="15840" w:orient="portrait"/>
       <w:pgMar w:top="1440" w:right="1440" w:bottom="1440" w:left="1440" w:header="720" w:footer="720" w:gutter="0"/>
       <w:cols w:space="720"/>
       <w:docGrid w:linePitch="360"/>
+      <w:footerReference w:type="default" r:id="R1f4004911f9f43a3"/>
     </w:sectPr>
   </w:body>
 </w:document>
@@ -7836,7 +7837,7 @@
 <file path=word/endnotes.xml><?xml version="1.0" encoding="utf-8"?>
 <w:endnotes xmlns:wpc="http://schemas.microsoft.com/office/word/2010/wordprocessingCanvas" xmlns:mc="http://schemas.openxmlformats.org/markup-compatibility/2006" xmlns:o="urn:schemas-microsoft-com:office:office" xmlns:r="http://schemas.openxmlformats.org/officeDocument/2006/relationships" xmlns:m="http://schemas.openxmlformats.org/officeDocument/2006/math" xmlns:v="urn:schemas-microsoft-com:vml" xmlns:wp14="http://schemas.microsoft.com/office/word/2010/wordprocessingDrawing" xmlns:wp="http://schemas.openxmlformats.org/drawingml/2006/wordprocessingDrawing" xmlns:w10="urn:schemas-microsoft-com:office:word" xmlns:w="http://schemas.openxmlformats.org/wordprocessingml/2006/main" xmlns:w14="http://schemas.microsoft.com/office/word/2010/wordml" xmlns:w15="http://schemas.microsoft.com/office/word/2012/wordml" xmlns:wpg="http://schemas.microsoft.com/office/word/2010/wordprocessingGroup" xmlns:wpi="http://schemas.microsoft.com/office/word/2010/wordprocessingInk" xmlns:wne="http://schemas.microsoft.com/office/word/2006/wordml" xmlns:wps="http://schemas.microsoft.com/office/word/2010/wordprocessingShape" mc:Ignorable="w14 w15 wp14">
   <w:endnote w:type="separator" w:id="-1">
-    <w:p>
+    <w:p xmlns:wp14="http://schemas.microsoft.com/office/word/2010/wordml" wp14:textId="77777777">
       <w:pPr>
         <w:spacing w:after="0" w:line="240" w:lineRule="auto"/>
       </w:pPr>
@@ -7846,7 +7847,7 @@
     </w:p>
   </w:endnote>
   <w:endnote w:type="continuationSeparator" w:id="0">
-    <w:p>
+    <w:p xmlns:wp14="http://schemas.microsoft.com/office/word/2010/wordml" wp14:textId="77777777">
       <w:pPr>
         <w:spacing w:after="0" w:line="240" w:lineRule="auto"/>
       </w:pPr>
@@ -7856,12 +7857,80 @@
     </w:p>
   </w:endnote>
 </w:endnotes>
+</file>
+
+<file path=word/footer.xml><?xml version="1.0" encoding="utf-8"?>
+<w:ftr xmlns:w14="http://schemas.microsoft.com/office/word/2010/wordml" xmlns:w="http://schemas.openxmlformats.org/wordprocessingml/2006/main">
+  <w:tbl>
+    <w:tblPr>
+      <w:tblStyle w:val="TableNormal"/>
+      <w:bidiVisual w:val="0"/>
+      <w:tblW w:w="0" w:type="auto"/>
+      <w:tblLayout w:type="fixed"/>
+      <w:tblLook w:val="04A0" w:firstRow="1" w:lastRow="0" w:firstColumn="1" w:lastColumn="0" w:noHBand="0" w:noVBand="1"/>
+    </w:tblPr>
+    <w:tblGrid>
+      <w:gridCol w:w="3120"/>
+      <w:gridCol w:w="3120"/>
+      <w:gridCol w:w="3120"/>
+    </w:tblGrid>
+    <w:tr>
+      <w:tc>
+        <w:tcPr>
+          <w:tcW w:w="3120" w:type="dxa"/>
+          <w:tcMar/>
+        </w:tcPr>
+        <w:p>
+          <w:pPr>
+            <w:pStyle w:val="Header"/>
+            <w:bidi w:val="0"/>
+            <w:ind w:left="-115"/>
+            <w:jc w:val="left"/>
+          </w:pPr>
+        </w:p>
+      </w:tc>
+      <w:tc>
+        <w:tcPr>
+          <w:tcW w:w="3120" w:type="dxa"/>
+          <w:tcMar/>
+        </w:tcPr>
+        <w:p>
+          <w:pPr>
+            <w:pStyle w:val="Header"/>
+            <w:bidi w:val="0"/>
+            <w:jc w:val="center"/>
+          </w:pPr>
+        </w:p>
+      </w:tc>
+      <w:tc>
+        <w:tcPr>
+          <w:tcW w:w="3120" w:type="dxa"/>
+          <w:tcMar/>
+        </w:tcPr>
+        <w:p>
+          <w:pPr>
+            <w:pStyle w:val="Header"/>
+            <w:bidi w:val="0"/>
+            <w:ind w:right="-115"/>
+            <w:jc w:val="right"/>
+          </w:pPr>
+        </w:p>
+      </w:tc>
+    </w:tr>
+  </w:tbl>
+  <w:p>
+    <w:pPr>
+      <w:pStyle w:val="Footer"/>
+      <w:bidi w:val="0"/>
+    </w:pPr>
+  </w:p>
+</w:ftr>
 </file>
 
 <file path=word/footnotes.xml><?xml version="1.0" encoding="utf-8"?>
 <w:footnotes xmlns:wpc="http://schemas.microsoft.com/office/word/2010/wordprocessingCanvas" xmlns:mc="http://schemas.openxmlformats.org/markup-compatibility/2006" xmlns:o="urn:schemas-microsoft-com:office:office" xmlns:r="http://schemas.openxmlformats.org/officeDocument/2006/relationships" xmlns:m="http://schemas.openxmlformats.org/officeDocument/2006/math" xmlns:v="urn:schemas-microsoft-com:vml" xmlns:wp14="http://schemas.microsoft.com/office/word/2010/wordprocessingDrawing" xmlns:wp="http://schemas.openxmlformats.org/drawingml/2006/wordprocessingDrawing" xmlns:w10="urn:schemas-microsoft-com:office:word" xmlns:w="http://schemas.openxmlformats.org/wordprocessingml/2006/main" xmlns:w14="http://schemas.microsoft.com/office/word/2010/wordml" xmlns:w15="http://schemas.microsoft.com/office/word/2012/wordml" xmlns:wpg="http://schemas.microsoft.com/office/word/2010/wordprocessingGroup" xmlns:wpi="http://schemas.microsoft.com/office/word/2010/wordprocessingInk" xmlns:wne="http://schemas.microsoft.com/office/word/2006/wordml" xmlns:wps="http://schemas.microsoft.com/office/word/2010/wordprocessingShape" mc:Ignorable="w14 w15 wp14">
   <w:footnote w:type="separator" w:id="-1">
-    <w:p>
+    <w:p xmlns:wp14="http://schemas.microsoft.com/office/word/2010/wordml" wp14:textId="77777777">
       <w:pPr>
         <w:spacing w:after="0" w:line="240" w:lineRule="auto"/>
       </w:pPr>
@@ -7871,7 +7940,7 @@
     </w:p>
   </w:footnote>
   <w:footnote w:type="continuationSeparator" w:id="0">
-    <w:p>
+    <w:p xmlns:wp14="http://schemas.microsoft.com/office/word/2010/wordml" wp14:textId="77777777">
       <w:pPr>
         <w:spacing w:after="0" w:line="240" w:lineRule="auto"/>
       </w:pPr>
@@ -7885,7 +7954,7 @@
 
 <file path=word/header1.xml><?xml version="1.0" encoding="utf-8"?>
 <w:hdr xmlns:wpc="http://schemas.microsoft.com/office/word/2010/wordprocessingCanvas" xmlns:mc="http://schemas.openxmlformats.org/markup-compatibility/2006" xmlns:o="urn:schemas-microsoft-com:office:office" xmlns:r="http://schemas.openxmlformats.org/officeDocument/2006/relationships" xmlns:m="http://schemas.openxmlformats.org/officeDocument/2006/math" xmlns:v="urn:schemas-microsoft-com:vml" xmlns:wp14="http://schemas.microsoft.com/office/word/2010/wordprocessingDrawing" xmlns:wp="http://schemas.openxmlformats.org/drawingml/2006/wordprocessingDrawing" xmlns:w10="urn:schemas-microsoft-com:office:word" xmlns:w="http://schemas.openxmlformats.org/wordprocessingml/2006/main" xmlns:w14="http://schemas.microsoft.com/office/word/2010/wordml" xmlns:w15="http://schemas.microsoft.com/office/word/2012/wordml" xmlns:wpg="http://schemas.microsoft.com/office/word/2010/wordprocessingGroup" xmlns:wpi="http://schemas.microsoft.com/office/word/2010/wordprocessingInk" xmlns:wne="http://schemas.microsoft.com/office/word/2006/wordml" xmlns:wps="http://schemas.microsoft.com/office/word/2010/wordprocessingShape" mc:Ignorable="w14 w15 wp14">
-  <w:p>
+  <w:p xmlns:wp14="http://schemas.microsoft.com/office/word/2010/wordml" wp14:textId="77777777">
     <w:pPr>
       <w:pStyle w:val="Header"/>
     </w:pPr>
@@ -7894,10 +7963,14 @@
     </w:r>
     <w:r>
       <w:tab/>
+    </w:r>
+    <w:r>
       <w:t xml:space="preserve">Syria </w:t>
     </w:r>
     <w:r>
       <w:tab/>
+    </w:r>
+    <w:r>
       <w:t>March 1, 2012</w:t>
     </w:r>
   </w:p>
@@ -7905,11 +7978,11 @@
 </file>
 
 <file path=word/styles.xml><?xml version="1.0" encoding="utf-8"?>
-<w:styles xmlns:mc="http://schemas.openxmlformats.org/markup-compatibility/2006" xmlns:r="http://schemas.openxmlformats.org/officeDocument/2006/relationships" xmlns:w="http://schemas.openxmlformats.org/wordprocessingml/2006/main" xmlns:w14="http://schemas.microsoft.com/office/word/2010/wordml" xmlns:w15="http://schemas.microsoft.com/office/word/2012/wordml" mc:Ignorable="w14 w15">
+<w:styles xmlns:wp14="http://schemas.microsoft.com/office/word/2010/wordprocessingDrawing" xmlns:mc="http://schemas.openxmlformats.org/markup-compatibility/2006" xmlns:r="http://schemas.openxmlformats.org/officeDocument/2006/relationships" xmlns:w="http://schemas.openxmlformats.org/wordprocessingml/2006/main" xmlns:w14="http://schemas.microsoft.com/office/word/2010/wordml" xmlns:w15="http://schemas.microsoft.com/office/word/2012/wordml" mc:Ignorable="w14 w15 wp14">
   <w:docDefaults>
     <w:rPrDefault>
       <w:rPr>
-        <w:rFonts w:asciiTheme="minorHAnsi" w:eastAsiaTheme="minorHAnsi" w:hAnsiTheme="minorHAnsi" w:cstheme="minorBidi"/>
+        <w:rFonts w:asciiTheme="minorHAnsi" w:hAnsiTheme="minorHAnsi" w:eastAsiaTheme="minorHAnsi" w:cstheme="minorBidi"/>
         <w:sz w:val="22"/>
         <w:szCs w:val="22"/>
         <w:lang w:val="en-US" w:eastAsia="en-US" w:bidi="ar-SA"/>
@@ -7924,14 +7997,14 @@
   <w:latentStyles w:defLockedState="0" w:defUIPriority="99" w:defSemiHidden="0" w:defUnhideWhenUsed="0" w:defQFormat="0" w:count="371">
     <w:lsdException w:name="Normal" w:uiPriority="0" w:qFormat="1"/>
     <w:lsdException w:name="heading 1" w:uiPriority="9" w:qFormat="1"/>
-    <w:lsdException w:name="heading 2" w:semiHidden="1" w:uiPriority="9" w:unhideWhenUsed="1" w:qFormat="1"/>
-    <w:lsdException w:name="heading 3" w:semiHidden="1" w:uiPriority="9" w:unhideWhenUsed="1" w:qFormat="1"/>
-    <w:lsdException w:name="heading 4" w:semiHidden="1" w:uiPriority="9" w:unhideWhenUsed="1" w:qFormat="1"/>
-    <w:lsdException w:name="heading 5" w:semiHidden="1" w:uiPriority="9" w:unhideWhenUsed="1" w:qFormat="1"/>
-    <w:lsdException w:name="heading 6" w:semiHidden="1" w:uiPriority="9" w:unhideWhenUsed="1" w:qFormat="1"/>
-    <w:lsdException w:name="heading 7" w:semiHidden="1" w:uiPriority="9" w:unhideWhenUsed="1" w:qFormat="1"/>
-    <w:lsdException w:name="heading 8" w:semiHidden="1" w:uiPriority="9" w:unhideWhenUsed="1" w:qFormat="1"/>
-    <w:lsdException w:name="heading 9" w:semiHidden="1" w:uiPriority="9" w:unhideWhenUsed="1" w:qFormat="1"/>
+    <w:lsdException w:name="heading 2" w:uiPriority="9" w:semiHidden="1" w:unhideWhenUsed="1" w:qFormat="1"/>
+    <w:lsdException w:name="heading 3" w:uiPriority="9" w:semiHidden="1" w:unhideWhenUsed="1" w:qFormat="1"/>
+    <w:lsdException w:name="heading 4" w:uiPriority="9" w:semiHidden="1" w:unhideWhenUsed="1" w:qFormat="1"/>
+    <w:lsdException w:name="heading 5" w:uiPriority="9" w:semiHidden="1" w:unhideWhenUsed="1" w:qFormat="1"/>
+    <w:lsdException w:name="heading 6" w:uiPriority="9" w:semiHidden="1" w:unhideWhenUsed="1" w:qFormat="1"/>
+    <w:lsdException w:name="heading 7" w:uiPriority="9" w:semiHidden="1" w:unhideWhenUsed="1" w:qFormat="1"/>
+    <w:lsdException w:name="heading 8" w:uiPriority="9" w:semiHidden="1" w:unhideWhenUsed="1" w:qFormat="1"/>
+    <w:lsdException w:name="heading 9" w:uiPriority="9" w:semiHidden="1" w:unhideWhenUsed="1" w:qFormat="1"/>
     <w:lsdException w:name="index 1" w:semiHidden="1" w:unhideWhenUsed="1"/>
     <w:lsdException w:name="index 2" w:semiHidden="1" w:unhideWhenUsed="1"/>
     <w:lsdException w:name="index 3" w:semiHidden="1" w:unhideWhenUsed="1"/>
@@ -7941,22 +8014,22 @@
     <w:lsdException w:name="index 7" w:semiHidden="1" w:unhideWhenUsed="1"/>
     <w:lsdException w:name="index 8" w:semiHidden="1" w:unhideWhenUsed="1"/>
     <w:lsdException w:name="index 9" w:semiHidden="1" w:unhideWhenUsed="1"/>
-    <w:lsdException w:name="toc 1" w:semiHidden="1" w:uiPriority="39" w:unhideWhenUsed="1"/>
-    <w:lsdException w:name="toc 2" w:semiHidden="1" w:uiPriority="39" w:unhideWhenUsed="1"/>
-    <w:lsdException w:name="toc 3" w:semiHidden="1" w:uiPriority="39" w:unhideWhenUsed="1"/>
-    <w:lsdException w:name="toc 4" w:semiHidden="1" w:uiPriority="39" w:unhideWhenUsed="1"/>
-    <w:lsdException w:name="toc 5" w:semiHidden="1" w:uiPriority="39" w:unhideWhenUsed="1"/>
-    <w:lsdException w:name="toc 6" w:semiHidden="1" w:uiPriority="39" w:unhideWhenUsed="1"/>
-    <w:lsdException w:name="toc 7" w:semiHidden="1" w:uiPriority="39" w:unhideWhenUsed="1"/>
-    <w:lsdException w:name="toc 8" w:semiHidden="1" w:uiPriority="39" w:unhideWhenUsed="1"/>
-    <w:lsdException w:name="toc 9" w:semiHidden="1" w:uiPriority="39" w:unhideWhenUsed="1"/>
+    <w:lsdException w:name="toc 1" w:uiPriority="39" w:semiHidden="1" w:unhideWhenUsed="1"/>
+    <w:lsdException w:name="toc 2" w:uiPriority="39" w:semiHidden="1" w:unhideWhenUsed="1"/>
+    <w:lsdException w:name="toc 3" w:uiPriority="39" w:semiHidden="1" w:unhideWhenUsed="1"/>
+    <w:lsdException w:name="toc 4" w:uiPriority="39" w:semiHidden="1" w:unhideWhenUsed="1"/>
+    <w:lsdException w:name="toc 5" w:uiPriority="39" w:semiHidden="1" w:unhideWhenUsed="1"/>
+    <w:lsdException w:name="toc 6" w:uiPriority="39" w:semiHidden="1" w:unhideWhenUsed="1"/>
+    <w:lsdException w:name="toc 7" w:uiPriority="39" w:semiHidden="1" w:unhideWhenUsed="1"/>
+    <w:lsdException w:name="toc 8" w:uiPriority="39" w:semiHidden="1" w:unhideWhenUsed="1"/>
+    <w:lsdException w:name="toc 9" w:uiPriority="39" w:semiHidden="1" w:unhideWhenUsed="1"/>
     <w:lsdException w:name="Normal Indent" w:semiHidden="1" w:unhideWhenUsed="1"/>
     <w:lsdException w:name="footnote text" w:semiHidden="1" w:unhideWhenUsed="1"/>
     <w:lsdException w:name="annotation text" w:semiHidden="1" w:unhideWhenUsed="1"/>
     <w:lsdException w:name="header" w:semiHidden="1" w:unhideWhenUsed="1"/>
     <w:lsdException w:name="footer" w:semiHidden="1" w:unhideWhenUsed="1"/>
     <w:lsdException w:name="index heading" w:semiHidden="1" w:unhideWhenUsed="1"/>
-    <w:lsdException w:name="caption" w:semiHidden="1" w:uiPriority="35" w:unhideWhenUsed="1" w:qFormat="1"/>
+    <w:lsdException w:name="caption" w:uiPriority="35" w:semiHidden="1" w:unhideWhenUsed="1" w:qFormat="1"/>
     <w:lsdException w:name="table of figures" w:semiHidden="1" w:unhideWhenUsed="1"/>
     <w:lsdException w:name="envelope address" w:semiHidden="1" w:unhideWhenUsed="1"/>
     <w:lsdException w:name="envelope return" w:semiHidden="1" w:unhideWhenUsed="1"/>
@@ -7987,7 +8060,7 @@
     <w:lsdException w:name="Title" w:uiPriority="10" w:qFormat="1"/>
     <w:lsdException w:name="Closing" w:semiHidden="1" w:unhideWhenUsed="1"/>
     <w:lsdException w:name="Signature" w:semiHidden="1" w:unhideWhenUsed="1"/>
-    <w:lsdException w:name="Default Paragraph Font" w:semiHidden="1" w:uiPriority="1" w:unhideWhenUsed="1"/>
+    <w:lsdException w:name="Default Paragraph Font" w:uiPriority="1" w:semiHidden="1" w:unhideWhenUsed="1"/>
     <w:lsdException w:name="Body Text" w:semiHidden="1" w:unhideWhenUsed="1"/>
     <w:lsdException w:name="Body Text Indent" w:semiHidden="1" w:unhideWhenUsed="1"/>
     <w:lsdException w:name="List Continue" w:semiHidden="1" w:unhideWhenUsed="1"/>
@@ -8187,8 +8260,8 @@
     <w:lsdException w:name="Subtle Reference" w:uiPriority="31" w:qFormat="1"/>
     <w:lsdException w:name="Intense Reference" w:uiPriority="32" w:qFormat="1"/>
     <w:lsdException w:name="Book Title" w:uiPriority="33" w:qFormat="1"/>
-    <w:lsdException w:name="Bibliography" w:semiHidden="1" w:uiPriority="37" w:unhideWhenUsed="1"/>
-    <w:lsdException w:name="TOC Heading" w:semiHidden="1" w:uiPriority="39" w:unhideWhenUsed="1" w:qFormat="1"/>
+    <w:lsdException w:name="Bibliography" w:uiPriority="37" w:semiHidden="1" w:unhideWhenUsed="1"/>
+    <w:lsdException w:name="TOC Heading" w:uiPriority="39" w:semiHidden="1" w:unhideWhenUsed="1" w:qFormat="1"/>
     <w:lsdException w:name="Plain Table 1" w:uiPriority="41"/>
     <w:lsdException w:name="Plain Table 2" w:uiPriority="42"/>
     <w:lsdException w:name="Plain Table 3" w:uiPriority="43"/>
@@ -8294,18 +8367,18 @@
     <w:lsdException w:name="List Table 6 Colorful Accent 6" w:uiPriority="51"/>
     <w:lsdException w:name="List Table 7 Colorful Accent 6" w:uiPriority="52"/>
   </w:latentStyles>
-  <w:style w:type="paragraph" w:default="1" w:styleId="Normal">
+  <w:style w:type="paragraph" w:styleId="Normal" w:default="1">
     <w:name w:val="Normal"/>
     <w:qFormat/>
     <w:rsid w:val="007562F5"/>
   </w:style>
-  <w:style w:type="character" w:default="1" w:styleId="DefaultParagraphFont">
+  <w:style w:type="character" w:styleId="DefaultParagraphFont" w:default="1">
     <w:name w:val="Default Paragraph Font"/>
     <w:uiPriority w:val="1"/>
     <w:semiHidden/>
     <w:unhideWhenUsed/>
   </w:style>
-  <w:style w:type="table" w:default="1" w:styleId="TableNormal">
+  <w:style w:type="table" w:styleId="TableNormal" w:default="1">
     <w:name w:val="Normal Table"/>
     <w:uiPriority w:val="99"/>
     <w:semiHidden/>
@@ -8320,7 +8393,7 @@
       </w:tblCellMar>
     </w:tblPr>
   </w:style>
-  <w:style w:type="numbering" w:default="1" w:styleId="NoList">
+  <w:style w:type="numbering" w:styleId="NoList" w:default="1">
     <w:name w:val="No List"/>
     <w:uiPriority w:val="99"/>
     <w:semiHidden/>
@@ -8341,7 +8414,7 @@
       <w:spacing w:after="0" w:line="240" w:lineRule="auto"/>
     </w:pPr>
   </w:style>
-  <w:style w:type="character" w:customStyle="1" w:styleId="HeaderChar">
+  <w:style w:type="character" w:styleId="HeaderChar" w:customStyle="1">
     <w:name w:val="Header Char"/>
     <w:basedOn w:val="DefaultParagraphFont"/>
     <w:link w:val="Header"/>
@@ -8363,12 +8436,38 @@
       <w:spacing w:after="0" w:line="240" w:lineRule="auto"/>
     </w:pPr>
   </w:style>
-  <w:style w:type="character" w:customStyle="1" w:styleId="FooterChar">
+  <w:style w:type="character" w:styleId="FooterChar" w:customStyle="1">
     <w:name w:val="Footer Char"/>
     <w:basedOn w:val="DefaultParagraphFont"/>
     <w:link w:val="Footer"/>
     <w:uiPriority w:val="99"/>
     <w:rsid w:val="007562F5"/>
+  </w:style>
+  <w:style xmlns:w="http://schemas.openxmlformats.org/wordprocessingml/2006/main" w:type="table" w:styleId="TableGrid">
+    <w:name xmlns:w="http://schemas.openxmlformats.org/wordprocessingml/2006/main" w:val="Table Grid"/>
+    <w:basedOn xmlns:w="http://schemas.openxmlformats.org/wordprocessingml/2006/main" w:val="TableNormal"/>
+    <w:uiPriority xmlns:w="http://schemas.openxmlformats.org/wordprocessingml/2006/main" w:val="59"/>
+    <w:rsid xmlns:w="http://schemas.openxmlformats.org/wordprocessingml/2006/main" w:val="00FB4123"/>
+    <w:pPr xmlns:w="http://schemas.openxmlformats.org/wordprocessingml/2006/main">
+      <w:spacing w:after="0" w:line="240" w:lineRule="auto"/>
+    </w:pPr>
+    <w:tblPr xmlns:w="http://schemas.openxmlformats.org/wordprocessingml/2006/main">
+      <w:tblInd w:w="0" w:type="dxa"/>
+      <w:tblBorders>
+        <w:top w:val="single" w:color="000000" w:themeColor="text1" w:sz="4" w:space="0"/>
+        <w:left w:val="single" w:color="000000" w:themeColor="text1" w:sz="4" w:space="0"/>
+        <w:bottom w:val="single" w:color="000000" w:themeColor="text1" w:sz="4" w:space="0"/>
+        <w:right w:val="single" w:color="000000" w:themeColor="text1" w:sz="4" w:space="0"/>
+        <w:insideH w:val="single" w:color="000000" w:themeColor="text1" w:sz="4" w:space="0"/>
+        <w:insideV w:val="single" w:color="000000" w:themeColor="text1" w:sz="4" w:space="0"/>
+      </w:tblBorders>
+      <w:tblCellMar>
+        <w:top w:w="0" w:type="dxa"/>
+        <w:left w:w="108" w:type="dxa"/>
+        <w:bottom w:w="0" w:type="dxa"/>
+        <w:right w:w="108" w:type="dxa"/>
+      </w:tblCellMar>
+    </w:tblPr>
   </w:style>
 </w:styles>
 </file>
